--- a/Eurizon/Words.docx
+++ b/Eurizon/Words.docx
@@ -1,6 +1,6 @@
 
 <file path=word/document.xml><?xml version="1.0" encoding="utf-8"?>
-<w:document xmlns:wpc="http://schemas.microsoft.com/office/word/2010/wordprocessingCanvas" xmlns:cx="http://schemas.microsoft.com/office/drawing/2014/chartex" xmlns:cx1="http://schemas.microsoft.com/office/drawing/2015/9/8/chartex" xmlns:cx2="http://schemas.microsoft.com/office/drawing/2015/10/21/chartex" xmlns:cx3="http://schemas.microsoft.com/office/drawing/2016/5/9/chartex" xmlns:cx4="http://schemas.microsoft.com/office/drawing/2016/5/10/chartex" xmlns:cx5="http://schemas.microsoft.com/office/drawing/2016/5/11/chartex" xmlns:cx6="http://schemas.microsoft.com/office/drawing/2016/5/12/chartex" xmlns:cx7="http://schemas.microsoft.com/office/drawing/2016/5/13/chartex" xmlns:cx8="http://schemas.microsoft.com/office/drawing/2016/5/14/chartex" xmlns:mc="http://schemas.openxmlformats.org/markup-compatibility/2006" xmlns:aink="http://schemas.microsoft.com/office/drawing/2016/ink" xmlns:am3d="http://schemas.microsoft.com/office/drawing/2017/model3d" xmlns:o="urn:schemas-microsoft-com:office:office" xmlns:oel="http://schemas.microsoft.com/office/2019/extlst" xmlns:r="http://schemas.openxmlformats.org/officeDocument/2006/relationships" xmlns:m="http://schemas.openxmlformats.org/officeDocument/2006/math" xmlns:v="urn:schemas-microsoft-com:vml" xmlns:wp14="http://schemas.microsoft.com/office/word/2010/wordprocessingDrawing" xmlns:wp="http://schemas.openxmlformats.org/drawingml/2006/wordprocessingDrawing" xmlns:w10="urn:schemas-microsoft-com:office:word" xmlns:w="http://schemas.openxmlformats.org/wordprocessingml/2006/main" xmlns:w14="http://schemas.microsoft.com/office/word/2010/wordml" xmlns:w15="http://schemas.microsoft.com/office/word/2012/wordml" xmlns:w16cex="http://schemas.microsoft.com/office/word/2018/wordml/cex" xmlns:w16cid="http://schemas.microsoft.com/office/word/2016/wordml/cid" xmlns:w16="http://schemas.microsoft.com/office/word/2018/wordml" xmlns:w16sdtdh="http://schemas.microsoft.com/office/word/2020/wordml/sdtdatahash" xmlns:w16se="http://schemas.microsoft.com/office/word/2015/wordml/symex" xmlns:wpg="http://schemas.microsoft.com/office/word/2010/wordprocessingGroup" xmlns:wpi="http://schemas.microsoft.com/office/word/2010/wordprocessingInk" xmlns:wne="http://schemas.microsoft.com/office/word/2006/wordml" xmlns:wps="http://schemas.microsoft.com/office/word/2010/wordprocessingShape" mc:Ignorable="w14 w15 w16se w16cid w16 w16cex w16sdtdh wp14">
+<w:document xmlns:wpc="http://schemas.microsoft.com/office/word/2010/wordprocessingCanvas" xmlns:cx="http://schemas.microsoft.com/office/drawing/2014/chartex" xmlns:cx1="http://schemas.microsoft.com/office/drawing/2015/9/8/chartex" xmlns:cx2="http://schemas.microsoft.com/office/drawing/2015/10/21/chartex" xmlns:cx3="http://schemas.microsoft.com/office/drawing/2016/5/9/chartex" xmlns:cx4="http://schemas.microsoft.com/office/drawing/2016/5/10/chartex" xmlns:cx5="http://schemas.microsoft.com/office/drawing/2016/5/11/chartex" xmlns:cx6="http://schemas.microsoft.com/office/drawing/2016/5/12/chartex" xmlns:cx7="http://schemas.microsoft.com/office/drawing/2016/5/13/chartex" xmlns:cx8="http://schemas.microsoft.com/office/drawing/2016/5/14/chartex" xmlns:mc="http://schemas.openxmlformats.org/markup-compatibility/2006" xmlns:aink="http://schemas.microsoft.com/office/drawing/2016/ink" xmlns:am3d="http://schemas.microsoft.com/office/drawing/2017/model3d" xmlns:o="urn:schemas-microsoft-com:office:office" xmlns:oel="http://schemas.microsoft.com/office/2019/extlst" xmlns:r="http://schemas.openxmlformats.org/officeDocument/2006/relationships" xmlns:m="http://schemas.openxmlformats.org/officeDocument/2006/math" xmlns:v="urn:schemas-microsoft-com:vml" xmlns:wp14="http://schemas.microsoft.com/office/word/2010/wordprocessingDrawing" xmlns:wp="http://schemas.openxmlformats.org/drawingml/2006/wordprocessingDrawing" xmlns:w10="urn:schemas-microsoft-com:office:word" xmlns:w="http://schemas.openxmlformats.org/wordprocessingml/2006/main" xmlns:w14="http://schemas.microsoft.com/office/word/2010/wordml" xmlns:w15="http://schemas.microsoft.com/office/word/2012/wordml" xmlns:w16cex="http://schemas.microsoft.com/office/word/2018/wordml/cex" xmlns:w16cid="http://schemas.microsoft.com/office/word/2016/wordml/cid" xmlns:w16="http://schemas.microsoft.com/office/word/2018/wordml" xmlns:w16du="http://schemas.microsoft.com/office/word/2023/wordml/word16du" xmlns:w16sdtdh="http://schemas.microsoft.com/office/word/2020/wordml/sdtdatahash" xmlns:w16se="http://schemas.microsoft.com/office/word/2015/wordml/symex" xmlns:wpg="http://schemas.microsoft.com/office/word/2010/wordprocessingGroup" xmlns:wpi="http://schemas.microsoft.com/office/word/2010/wordprocessingInk" xmlns:wne="http://schemas.microsoft.com/office/word/2006/wordml" xmlns:wps="http://schemas.microsoft.com/office/word/2010/wordprocessingShape" mc:Ignorable="w14 w15 w16se w16cid w16 w16cex w16sdtdh wp14">
   <w:body>
     <w:p>
       <w:pPr>
@@ -324,7 +324,7 @@
           <v:shape id="_x0000_i1025" type="#_x0000_t75" style="width:15pt;height:15pt" o:ole="">
             <v:imagedata r:id="rId4" o:title=""/>
           </v:shape>
-          <o:OLEObject Type="Embed" ProgID="Equation.DSMT4" ShapeID="_x0000_i1025" DrawAspect="Content" ObjectID="_1742975091" r:id="rId5"/>
+          <o:OLEObject Type="Embed" ProgID="Equation.DSMT4" ShapeID="_x0000_i1025" DrawAspect="Content" ObjectID="_1743189630" r:id="rId5"/>
         </w:object>
       </w:r>
       <w:r>
@@ -339,10 +339,10 @@
           <w:lang w:val="en-US"/>
         </w:rPr>
         <w:object w:dxaOrig="320" w:dyaOrig="300" w14:anchorId="343B35A1">
-          <v:shape id="_x0000_i1026" type="#_x0000_t75" style="width:15.6pt;height:15pt" o:ole="">
+          <v:shape id="_x0000_i1026" type="#_x0000_t75" style="width:15.75pt;height:15pt" o:ole="">
             <v:imagedata r:id="rId6" o:title=""/>
           </v:shape>
-          <o:OLEObject Type="Embed" ProgID="Equation.DSMT4" ShapeID="_x0000_i1026" DrawAspect="Content" ObjectID="_1742975092" r:id="rId7"/>
+          <o:OLEObject Type="Embed" ProgID="Equation.DSMT4" ShapeID="_x0000_i1026" DrawAspect="Content" ObjectID="_1743189631" r:id="rId7"/>
         </w:object>
       </w:r>
       <w:r>
@@ -377,6 +377,3635 @@
           <w:lang w:val="en-US"/>
         </w:rPr>
         <w:t>). This approach makes it possible to reduce the requirements for IVC measurement. In addition, the measurement of light IVC is a more common way of SCs characterization. The choice of monocrystalline silicon photoconverters as a research object is determined by the predominant practical application of such structures. In turn, iron is one of the main and most harmful impurities in such systems, which led to using the DNN for the detection of such recombination centers.</w:t>
+      </w:r>
+    </w:p>
+    <w:p>
+      <w:pPr>
+        <w:rPr>
+          <w:lang w:val="en-US"/>
+        </w:rPr>
+      </w:pPr>
+    </w:p>
+    <w:p>
+      <w:pPr>
+        <w:rPr>
+          <w:lang w:val="en-US"/>
+        </w:rPr>
+      </w:pPr>
+    </w:p>
+    <w:p>
+      <w:pPr>
+        <w:rPr>
+          <w:lang w:val="uk-UA"/>
+        </w:rPr>
+      </w:pPr>
+      <w:r>
+        <w:rPr>
+          <w:lang w:val="uk-UA"/>
+        </w:rPr>
+        <w:t>Міністерство освіти на науки</w:t>
+      </w:r>
+    </w:p>
+    <w:p>
+      <w:pPr>
+        <w:widowControl w:val="0"/>
+        <w:spacing w:after="60"/>
+        <w:jc w:val="both"/>
+        <w:rPr>
+          <w:sz w:val="24"/>
+          <w:szCs w:val="24"/>
+        </w:rPr>
+      </w:pPr>
+      <w:proofErr w:type="spellStart"/>
+      <w:r>
+        <w:t>виконавець</w:t>
+      </w:r>
+      <w:proofErr w:type="spellEnd"/>
+      <w:r>
+        <w:t xml:space="preserve"> </w:t>
+      </w:r>
+      <w:proofErr w:type="spellStart"/>
+      <w:r>
+        <w:t>держбюджетної</w:t>
+      </w:r>
+      <w:proofErr w:type="spellEnd"/>
+      <w:r>
+        <w:t xml:space="preserve"> теми "</w:t>
+      </w:r>
+      <w:proofErr w:type="spellStart"/>
+      <w:r>
+        <w:t>Дослідження</w:t>
+      </w:r>
+      <w:proofErr w:type="spellEnd"/>
+      <w:r>
+        <w:t xml:space="preserve"> </w:t>
+      </w:r>
+      <w:proofErr w:type="spellStart"/>
+      <w:r>
+        <w:t>фізичних</w:t>
+      </w:r>
+      <w:proofErr w:type="spellEnd"/>
+      <w:r>
+        <w:t xml:space="preserve"> </w:t>
+      </w:r>
+      <w:proofErr w:type="spellStart"/>
+      <w:r>
+        <w:t>властивостей</w:t>
+      </w:r>
+      <w:proofErr w:type="spellEnd"/>
+      <w:r>
+        <w:t xml:space="preserve"> </w:t>
+      </w:r>
+      <w:proofErr w:type="spellStart"/>
+      <w:r>
+        <w:t>емісійних</w:t>
+      </w:r>
+      <w:proofErr w:type="spellEnd"/>
+      <w:r>
+        <w:t xml:space="preserve"> </w:t>
+      </w:r>
+      <w:proofErr w:type="spellStart"/>
+      <w:r>
+        <w:t>явищ</w:t>
+      </w:r>
+      <w:proofErr w:type="spellEnd"/>
+      <w:r>
+        <w:t xml:space="preserve"> в </w:t>
+      </w:r>
+      <w:proofErr w:type="spellStart"/>
+      <w:r>
+        <w:t>неоднорідних</w:t>
+      </w:r>
+      <w:proofErr w:type="spellEnd"/>
+      <w:r>
+        <w:t xml:space="preserve"> </w:t>
+      </w:r>
+      <w:proofErr w:type="spellStart"/>
+      <w:r>
+        <w:t>матеріалах</w:t>
+      </w:r>
+      <w:proofErr w:type="spellEnd"/>
+      <w:r>
+        <w:t>" (№97017)</w:t>
+      </w:r>
+    </w:p>
+    <w:p>
+      <w:pPr>
+        <w:widowControl w:val="0"/>
+        <w:spacing w:after="60"/>
+        <w:jc w:val="both"/>
+        <w:rPr>
+          <w:sz w:val="24"/>
+          <w:szCs w:val="24"/>
+        </w:rPr>
+      </w:pPr>
+      <w:proofErr w:type="spellStart"/>
+      <w:r>
+        <w:t>виконавець</w:t>
+      </w:r>
+      <w:proofErr w:type="spellEnd"/>
+      <w:r>
+        <w:t xml:space="preserve"> </w:t>
+      </w:r>
+      <w:proofErr w:type="spellStart"/>
+      <w:r>
+        <w:t>держбюджетної</w:t>
+      </w:r>
+      <w:proofErr w:type="spellEnd"/>
+      <w:r>
+        <w:t xml:space="preserve"> теми </w:t>
+      </w:r>
+      <w:r>
+        <w:rPr>
+          <w:sz w:val="22"/>
+          <w:szCs w:val="20"/>
+        </w:rPr>
+        <w:t>«</w:t>
+      </w:r>
+      <w:proofErr w:type="spellStart"/>
+      <w:r>
+        <w:rPr>
+          <w:sz w:val="22"/>
+          <w:szCs w:val="20"/>
+        </w:rPr>
+        <w:t>Теоретичне</w:t>
+      </w:r>
+      <w:proofErr w:type="spellEnd"/>
+      <w:r>
+        <w:rPr>
+          <w:sz w:val="22"/>
+          <w:szCs w:val="20"/>
+        </w:rPr>
+        <w:t xml:space="preserve"> та</w:t>
+      </w:r>
+      <w:r>
+        <w:t xml:space="preserve"> </w:t>
+      </w:r>
+      <w:proofErr w:type="spellStart"/>
+      <w:r>
+        <w:rPr>
+          <w:sz w:val="22"/>
+          <w:szCs w:val="20"/>
+        </w:rPr>
+        <w:t>експериментальне</w:t>
+      </w:r>
+      <w:proofErr w:type="spellEnd"/>
+      <w:r>
+        <w:rPr>
+          <w:sz w:val="22"/>
+          <w:szCs w:val="20"/>
+        </w:rPr>
+        <w:t xml:space="preserve"> </w:t>
+      </w:r>
+      <w:proofErr w:type="spellStart"/>
+      <w:r>
+        <w:rPr>
+          <w:sz w:val="22"/>
+          <w:szCs w:val="20"/>
+        </w:rPr>
+        <w:t>дослiдження</w:t>
+      </w:r>
+      <w:proofErr w:type="spellEnd"/>
+      <w:r>
+        <w:rPr>
+          <w:sz w:val="22"/>
+          <w:szCs w:val="20"/>
+        </w:rPr>
+        <w:t xml:space="preserve"> </w:t>
+      </w:r>
+      <w:proofErr w:type="spellStart"/>
+      <w:r>
+        <w:rPr>
+          <w:sz w:val="22"/>
+          <w:szCs w:val="20"/>
+        </w:rPr>
+        <w:t>фiзичних</w:t>
+      </w:r>
+      <w:proofErr w:type="spellEnd"/>
+      <w:r>
+        <w:rPr>
+          <w:sz w:val="22"/>
+          <w:szCs w:val="20"/>
+        </w:rPr>
+        <w:t xml:space="preserve"> </w:t>
+      </w:r>
+      <w:proofErr w:type="spellStart"/>
+      <w:r>
+        <w:rPr>
+          <w:sz w:val="22"/>
+          <w:szCs w:val="20"/>
+        </w:rPr>
+        <w:t>властивостей</w:t>
+      </w:r>
+      <w:proofErr w:type="spellEnd"/>
+      <w:r>
+        <w:rPr>
+          <w:sz w:val="22"/>
+          <w:szCs w:val="20"/>
+        </w:rPr>
+        <w:t xml:space="preserve"> </w:t>
+      </w:r>
+      <w:proofErr w:type="spellStart"/>
+      <w:r>
+        <w:rPr>
+          <w:sz w:val="22"/>
+          <w:szCs w:val="20"/>
+        </w:rPr>
+        <w:t>неоднорiдних</w:t>
+      </w:r>
+      <w:proofErr w:type="spellEnd"/>
+      <w:r>
+        <w:rPr>
+          <w:sz w:val="22"/>
+          <w:szCs w:val="20"/>
+        </w:rPr>
+        <w:t xml:space="preserve"> систем</w:t>
+      </w:r>
+      <w:r>
+        <w:t xml:space="preserve"> </w:t>
+      </w:r>
+      <w:r>
+        <w:rPr>
+          <w:sz w:val="22"/>
+          <w:szCs w:val="20"/>
+        </w:rPr>
+        <w:t xml:space="preserve">на </w:t>
+      </w:r>
+      <w:proofErr w:type="spellStart"/>
+      <w:r>
+        <w:rPr>
+          <w:sz w:val="22"/>
+          <w:szCs w:val="20"/>
+        </w:rPr>
+        <w:t>основi</w:t>
+      </w:r>
+      <w:proofErr w:type="spellEnd"/>
+      <w:r>
+        <w:rPr>
+          <w:sz w:val="22"/>
+          <w:szCs w:val="20"/>
+        </w:rPr>
+        <w:t xml:space="preserve"> </w:t>
+      </w:r>
+      <w:proofErr w:type="spellStart"/>
+      <w:r>
+        <w:rPr>
+          <w:sz w:val="22"/>
+          <w:szCs w:val="20"/>
+        </w:rPr>
+        <w:t>матерiалiв</w:t>
+      </w:r>
+      <w:proofErr w:type="spellEnd"/>
+      <w:r>
+        <w:rPr>
+          <w:sz w:val="22"/>
+          <w:szCs w:val="20"/>
+        </w:rPr>
+        <w:t xml:space="preserve"> </w:t>
+      </w:r>
+      <w:proofErr w:type="spellStart"/>
+      <w:r>
+        <w:rPr>
+          <w:sz w:val="22"/>
+          <w:szCs w:val="20"/>
+        </w:rPr>
+        <w:t>акусто</w:t>
+      </w:r>
+      <w:proofErr w:type="spellEnd"/>
+      <w:r>
+        <w:rPr>
+          <w:sz w:val="22"/>
+          <w:szCs w:val="20"/>
+        </w:rPr>
+        <w:t>–</w:t>
+      </w:r>
+      <w:proofErr w:type="spellStart"/>
+      <w:r>
+        <w:rPr>
+          <w:sz w:val="22"/>
+          <w:szCs w:val="20"/>
+        </w:rPr>
+        <w:t>опто</w:t>
+      </w:r>
+      <w:proofErr w:type="spellEnd"/>
+      <w:r>
+        <w:rPr>
+          <w:sz w:val="22"/>
+          <w:szCs w:val="20"/>
+        </w:rPr>
+        <w:t>–</w:t>
+      </w:r>
+      <w:proofErr w:type="spellStart"/>
+      <w:r>
+        <w:rPr>
+          <w:sz w:val="22"/>
+          <w:szCs w:val="20"/>
+        </w:rPr>
+        <w:t>електронiки</w:t>
+      </w:r>
+      <w:proofErr w:type="spellEnd"/>
+      <w:r>
+        <w:rPr>
+          <w:sz w:val="22"/>
+          <w:szCs w:val="20"/>
+        </w:rPr>
+        <w:t xml:space="preserve"> та </w:t>
+      </w:r>
+      <w:proofErr w:type="spellStart"/>
+      <w:r>
+        <w:rPr>
+          <w:sz w:val="22"/>
+          <w:szCs w:val="20"/>
+        </w:rPr>
+        <w:t>мiкроелектронiки</w:t>
+      </w:r>
+      <w:proofErr w:type="spellEnd"/>
+      <w:r>
+        <w:rPr>
+          <w:sz w:val="22"/>
+          <w:szCs w:val="20"/>
+        </w:rPr>
+        <w:t>»</w:t>
+      </w:r>
+      <w:r>
+        <w:t xml:space="preserve"> (</w:t>
+      </w:r>
+      <w:r>
+        <w:rPr>
+          <w:sz w:val="22"/>
+          <w:szCs w:val="20"/>
+        </w:rPr>
+        <w:t>№01БФ051–09</w:t>
+      </w:r>
+      <w:r>
+        <w:t>)</w:t>
+      </w:r>
+    </w:p>
+    <w:p>
+      <w:pPr>
+        <w:widowControl w:val="0"/>
+        <w:spacing w:after="60"/>
+        <w:jc w:val="both"/>
+        <w:rPr>
+          <w:sz w:val="24"/>
+          <w:szCs w:val="24"/>
+        </w:rPr>
+      </w:pPr>
+      <w:proofErr w:type="spellStart"/>
+      <w:r>
+        <w:t>виконавець</w:t>
+      </w:r>
+      <w:proofErr w:type="spellEnd"/>
+      <w:r>
+        <w:t xml:space="preserve"> </w:t>
+      </w:r>
+      <w:proofErr w:type="spellStart"/>
+      <w:r>
+        <w:t>держбюджетної</w:t>
+      </w:r>
+      <w:proofErr w:type="spellEnd"/>
+      <w:r>
+        <w:t xml:space="preserve"> теми </w:t>
+      </w:r>
+      <w:r>
+        <w:rPr>
+          <w:sz w:val="22"/>
+          <w:szCs w:val="20"/>
+        </w:rPr>
+        <w:t>«</w:t>
+      </w:r>
+      <w:proofErr w:type="spellStart"/>
+      <w:r>
+        <w:rPr>
+          <w:sz w:val="22"/>
+          <w:szCs w:val="20"/>
+        </w:rPr>
+        <w:t>Експериментальне</w:t>
+      </w:r>
+      <w:proofErr w:type="spellEnd"/>
+      <w:r>
+        <w:rPr>
+          <w:sz w:val="22"/>
+          <w:szCs w:val="20"/>
+        </w:rPr>
+        <w:t xml:space="preserve"> та</w:t>
+      </w:r>
+      <w:r>
+        <w:rPr>
+          <w:sz w:val="22"/>
+          <w:szCs w:val="20"/>
+          <w:lang w:val="en-US"/>
+        </w:rPr>
+        <w:t xml:space="preserve"> </w:t>
+      </w:r>
+      <w:proofErr w:type="spellStart"/>
+      <w:r>
+        <w:rPr>
+          <w:sz w:val="22"/>
+          <w:szCs w:val="20"/>
+        </w:rPr>
+        <w:t>теоретичне</w:t>
+      </w:r>
+      <w:proofErr w:type="spellEnd"/>
+      <w:r>
+        <w:rPr>
+          <w:sz w:val="22"/>
+          <w:szCs w:val="20"/>
+        </w:rPr>
+        <w:t xml:space="preserve"> </w:t>
+      </w:r>
+      <w:proofErr w:type="spellStart"/>
+      <w:r>
+        <w:rPr>
+          <w:sz w:val="22"/>
+          <w:szCs w:val="20"/>
+        </w:rPr>
+        <w:t>дослiдження</w:t>
+      </w:r>
+      <w:proofErr w:type="spellEnd"/>
+      <w:r>
+        <w:rPr>
+          <w:sz w:val="22"/>
+          <w:szCs w:val="20"/>
+        </w:rPr>
+        <w:t xml:space="preserve"> </w:t>
+      </w:r>
+      <w:proofErr w:type="spellStart"/>
+      <w:r>
+        <w:rPr>
+          <w:sz w:val="22"/>
+          <w:szCs w:val="20"/>
+        </w:rPr>
+        <w:t>структури</w:t>
+      </w:r>
+      <w:proofErr w:type="spellEnd"/>
+      <w:r>
+        <w:rPr>
+          <w:sz w:val="22"/>
+          <w:szCs w:val="20"/>
+        </w:rPr>
+        <w:t xml:space="preserve"> та </w:t>
+      </w:r>
+      <w:proofErr w:type="spellStart"/>
+      <w:r>
+        <w:rPr>
+          <w:sz w:val="22"/>
+          <w:szCs w:val="20"/>
+        </w:rPr>
+        <w:t>фiзичних</w:t>
+      </w:r>
+      <w:proofErr w:type="spellEnd"/>
+      <w:r>
+        <w:rPr>
+          <w:sz w:val="22"/>
+          <w:szCs w:val="20"/>
+        </w:rPr>
+        <w:t xml:space="preserve"> </w:t>
+      </w:r>
+      <w:proofErr w:type="spellStart"/>
+      <w:r>
+        <w:rPr>
+          <w:sz w:val="22"/>
+          <w:szCs w:val="20"/>
+        </w:rPr>
+        <w:t>властивостей</w:t>
+      </w:r>
+      <w:proofErr w:type="spellEnd"/>
+      <w:r>
+        <w:rPr>
+          <w:sz w:val="22"/>
+          <w:szCs w:val="20"/>
+        </w:rPr>
+        <w:t xml:space="preserve"> </w:t>
+      </w:r>
+      <w:proofErr w:type="spellStart"/>
+      <w:r>
+        <w:rPr>
+          <w:sz w:val="22"/>
+          <w:szCs w:val="20"/>
+        </w:rPr>
+        <w:t>низькорозмiрних</w:t>
+      </w:r>
+      <w:proofErr w:type="spellEnd"/>
+      <w:r>
+        <w:t xml:space="preserve"> </w:t>
+      </w:r>
+      <w:r>
+        <w:rPr>
+          <w:sz w:val="22"/>
+          <w:szCs w:val="20"/>
+        </w:rPr>
+        <w:t xml:space="preserve">систем на </w:t>
+      </w:r>
+      <w:proofErr w:type="spellStart"/>
+      <w:r>
+        <w:rPr>
+          <w:sz w:val="22"/>
+          <w:szCs w:val="20"/>
+        </w:rPr>
+        <w:t>основi</w:t>
+      </w:r>
+      <w:proofErr w:type="spellEnd"/>
+      <w:r>
+        <w:rPr>
+          <w:sz w:val="22"/>
+          <w:szCs w:val="20"/>
+        </w:rPr>
+        <w:t xml:space="preserve"> </w:t>
+      </w:r>
+      <w:proofErr w:type="spellStart"/>
+      <w:r>
+        <w:rPr>
+          <w:sz w:val="22"/>
+          <w:szCs w:val="20"/>
+        </w:rPr>
+        <w:t>напiвпровiдникових</w:t>
+      </w:r>
+      <w:proofErr w:type="spellEnd"/>
+      <w:r>
+        <w:rPr>
+          <w:sz w:val="22"/>
+          <w:szCs w:val="20"/>
+        </w:rPr>
+        <w:t xml:space="preserve"> структур, </w:t>
+      </w:r>
+      <w:proofErr w:type="spellStart"/>
+      <w:r>
+        <w:rPr>
+          <w:sz w:val="22"/>
+          <w:szCs w:val="20"/>
+        </w:rPr>
+        <w:t>рiзних</w:t>
+      </w:r>
+      <w:proofErr w:type="spellEnd"/>
+      <w:r>
+        <w:rPr>
+          <w:sz w:val="22"/>
+          <w:szCs w:val="20"/>
+        </w:rPr>
+        <w:t xml:space="preserve"> </w:t>
+      </w:r>
+      <w:proofErr w:type="spellStart"/>
+      <w:r>
+        <w:rPr>
+          <w:sz w:val="22"/>
+          <w:szCs w:val="20"/>
+        </w:rPr>
+        <w:t>модифiкацiй</w:t>
+      </w:r>
+      <w:proofErr w:type="spellEnd"/>
+      <w:r>
+        <w:rPr>
+          <w:sz w:val="22"/>
+          <w:szCs w:val="20"/>
+        </w:rPr>
+        <w:t xml:space="preserve"> </w:t>
+      </w:r>
+      <w:proofErr w:type="spellStart"/>
+      <w:r>
+        <w:rPr>
+          <w:sz w:val="22"/>
+          <w:szCs w:val="20"/>
+        </w:rPr>
+        <w:t>вуглецю</w:t>
+      </w:r>
+      <w:proofErr w:type="spellEnd"/>
+      <w:r>
+        <w:rPr>
+          <w:sz w:val="22"/>
+          <w:szCs w:val="20"/>
+        </w:rPr>
+        <w:t xml:space="preserve"> та</w:t>
+      </w:r>
+      <w:r>
+        <w:t xml:space="preserve"> </w:t>
+      </w:r>
+      <w:proofErr w:type="spellStart"/>
+      <w:r>
+        <w:rPr>
+          <w:sz w:val="22"/>
+          <w:szCs w:val="20"/>
+        </w:rPr>
+        <w:t>композитiв</w:t>
+      </w:r>
+      <w:proofErr w:type="spellEnd"/>
+      <w:r>
+        <w:rPr>
+          <w:sz w:val="22"/>
+          <w:szCs w:val="20"/>
+        </w:rPr>
+        <w:t>»</w:t>
+      </w:r>
+      <w:r>
+        <w:t xml:space="preserve"> (</w:t>
+      </w:r>
+      <w:r>
+        <w:rPr>
+          <w:sz w:val="22"/>
+          <w:szCs w:val="20"/>
+        </w:rPr>
+        <w:t>№0106U006390</w:t>
+      </w:r>
+      <w:r>
+        <w:t>)</w:t>
+      </w:r>
+    </w:p>
+    <w:p>
+      <w:pPr>
+        <w:widowControl w:val="0"/>
+        <w:spacing w:after="60"/>
+        <w:jc w:val="both"/>
+        <w:rPr>
+          <w:sz w:val="24"/>
+          <w:szCs w:val="24"/>
+        </w:rPr>
+      </w:pPr>
+      <w:proofErr w:type="spellStart"/>
+      <w:r>
+        <w:rPr>
+          <w:szCs w:val="28"/>
+        </w:rPr>
+        <w:t>виконавець</w:t>
+      </w:r>
+      <w:proofErr w:type="spellEnd"/>
+      <w:r>
+        <w:rPr>
+          <w:szCs w:val="28"/>
+        </w:rPr>
+        <w:t xml:space="preserve"> про</w:t>
+      </w:r>
+      <w:r>
+        <w:rPr>
+          <w:szCs w:val="28"/>
+        </w:rPr>
+        <w:t>є</w:t>
+      </w:r>
+      <w:r>
+        <w:rPr>
+          <w:szCs w:val="28"/>
+        </w:rPr>
+        <w:t>кту УНТЦ "</w:t>
+      </w:r>
+      <w:proofErr w:type="spellStart"/>
+      <w:r>
+        <w:rPr>
+          <w:szCs w:val="28"/>
+        </w:rPr>
+        <w:t>Дослідження</w:t>
+      </w:r>
+      <w:proofErr w:type="spellEnd"/>
+      <w:r>
+        <w:rPr>
+          <w:szCs w:val="28"/>
+        </w:rPr>
+        <w:t xml:space="preserve"> та </w:t>
+      </w:r>
+      <w:proofErr w:type="spellStart"/>
+      <w:r>
+        <w:rPr>
+          <w:szCs w:val="28"/>
+        </w:rPr>
+        <w:t>створення</w:t>
+      </w:r>
+      <w:proofErr w:type="spellEnd"/>
+      <w:r>
+        <w:rPr>
+          <w:szCs w:val="28"/>
+        </w:rPr>
+        <w:t xml:space="preserve"> </w:t>
+      </w:r>
+      <w:proofErr w:type="spellStart"/>
+      <w:r>
+        <w:rPr>
+          <w:szCs w:val="28"/>
+        </w:rPr>
+        <w:t>методів</w:t>
+      </w:r>
+      <w:proofErr w:type="spellEnd"/>
+      <w:r>
+        <w:rPr>
+          <w:szCs w:val="28"/>
+        </w:rPr>
+        <w:t xml:space="preserve"> </w:t>
+      </w:r>
+      <w:proofErr w:type="spellStart"/>
+      <w:r>
+        <w:rPr>
+          <w:szCs w:val="28"/>
+        </w:rPr>
+        <w:t>опто</w:t>
+      </w:r>
+      <w:proofErr w:type="spellEnd"/>
+      <w:r>
+        <w:rPr>
+          <w:szCs w:val="28"/>
+        </w:rPr>
+        <w:t xml:space="preserve">- </w:t>
+      </w:r>
+      <w:proofErr w:type="spellStart"/>
+      <w:r>
+        <w:rPr>
+          <w:szCs w:val="28"/>
+        </w:rPr>
+        <w:t>акустичного</w:t>
+      </w:r>
+      <w:proofErr w:type="spellEnd"/>
+      <w:r>
+        <w:rPr>
+          <w:szCs w:val="28"/>
+        </w:rPr>
+        <w:t xml:space="preserve"> контролю </w:t>
+      </w:r>
+      <w:proofErr w:type="spellStart"/>
+      <w:r>
+        <w:rPr>
+          <w:szCs w:val="28"/>
+        </w:rPr>
+        <w:t>матеріалів</w:t>
+      </w:r>
+      <w:proofErr w:type="spellEnd"/>
+      <w:r>
+        <w:rPr>
+          <w:szCs w:val="28"/>
+        </w:rPr>
+        <w:t>"</w:t>
+      </w:r>
+      <w:r>
+        <w:rPr>
+          <w:szCs w:val="28"/>
+        </w:rPr>
+        <w:t xml:space="preserve"> (</w:t>
+      </w:r>
+      <w:r>
+        <w:rPr>
+          <w:szCs w:val="28"/>
+        </w:rPr>
+        <w:t>№</w:t>
+      </w:r>
+      <w:r>
+        <w:rPr>
+          <w:szCs w:val="28"/>
+        </w:rPr>
+        <w:t>3555)</w:t>
+      </w:r>
+    </w:p>
+    <w:p>
+      <w:pPr>
+        <w:widowControl w:val="0"/>
+        <w:spacing w:after="60"/>
+        <w:jc w:val="both"/>
+        <w:rPr>
+          <w:sz w:val="24"/>
+          <w:szCs w:val="24"/>
+        </w:rPr>
+      </w:pPr>
+      <w:proofErr w:type="spellStart"/>
+      <w:r>
+        <w:t>виконавець</w:t>
+      </w:r>
+      <w:proofErr w:type="spellEnd"/>
+      <w:r>
+        <w:t xml:space="preserve"> </w:t>
+      </w:r>
+      <w:proofErr w:type="spellStart"/>
+      <w:r>
+        <w:t>держбюджетної</w:t>
+      </w:r>
+      <w:proofErr w:type="spellEnd"/>
+      <w:r>
+        <w:t xml:space="preserve"> </w:t>
+      </w:r>
+      <w:r>
+        <w:rPr>
+          <w:szCs w:val="28"/>
+        </w:rPr>
+        <w:t xml:space="preserve">теми </w:t>
+      </w:r>
+      <w:r>
+        <w:rPr>
+          <w:sz w:val="22"/>
+          <w:szCs w:val="28"/>
+        </w:rPr>
+        <w:t>«</w:t>
+      </w:r>
+      <w:proofErr w:type="spellStart"/>
+      <w:r>
+        <w:rPr>
+          <w:sz w:val="22"/>
+          <w:szCs w:val="28"/>
+        </w:rPr>
+        <w:t>Фундаментальнi</w:t>
+      </w:r>
+      <w:proofErr w:type="spellEnd"/>
+      <w:r>
+        <w:rPr>
+          <w:sz w:val="22"/>
+          <w:szCs w:val="28"/>
+        </w:rPr>
+        <w:t xml:space="preserve"> </w:t>
+      </w:r>
+      <w:proofErr w:type="spellStart"/>
+      <w:r>
+        <w:rPr>
+          <w:sz w:val="22"/>
+          <w:szCs w:val="28"/>
+        </w:rPr>
+        <w:t>дослiдження</w:t>
+      </w:r>
+      <w:proofErr w:type="spellEnd"/>
+      <w:r>
+        <w:rPr>
+          <w:sz w:val="22"/>
+          <w:szCs w:val="28"/>
+        </w:rPr>
+        <w:t xml:space="preserve"> в </w:t>
+      </w:r>
+      <w:proofErr w:type="spellStart"/>
+      <w:r>
+        <w:rPr>
+          <w:sz w:val="22"/>
+          <w:szCs w:val="28"/>
+        </w:rPr>
+        <w:t>галузi</w:t>
+      </w:r>
+      <w:proofErr w:type="spellEnd"/>
+      <w:r>
+        <w:rPr>
+          <w:sz w:val="22"/>
+          <w:szCs w:val="28"/>
+        </w:rPr>
+        <w:t xml:space="preserve"> </w:t>
+      </w:r>
+      <w:proofErr w:type="spellStart"/>
+      <w:r>
+        <w:rPr>
+          <w:sz w:val="22"/>
+          <w:szCs w:val="28"/>
+        </w:rPr>
+        <w:t>фiзики</w:t>
+      </w:r>
+      <w:proofErr w:type="spellEnd"/>
+      <w:r>
+        <w:rPr>
+          <w:sz w:val="22"/>
+          <w:szCs w:val="28"/>
+        </w:rPr>
+        <w:t xml:space="preserve"> </w:t>
+      </w:r>
+      <w:proofErr w:type="spellStart"/>
+      <w:r>
+        <w:rPr>
+          <w:sz w:val="22"/>
+          <w:szCs w:val="28"/>
+        </w:rPr>
+        <w:t>конденсованого</w:t>
+      </w:r>
+      <w:proofErr w:type="spellEnd"/>
+      <w:r>
+        <w:rPr>
+          <w:sz w:val="22"/>
+          <w:szCs w:val="28"/>
+        </w:rPr>
+        <w:t xml:space="preserve"> стану i </w:t>
+      </w:r>
+      <w:proofErr w:type="spellStart"/>
+      <w:r>
+        <w:rPr>
+          <w:sz w:val="22"/>
+          <w:szCs w:val="28"/>
+        </w:rPr>
+        <w:t>елементарних</w:t>
+      </w:r>
+      <w:proofErr w:type="spellEnd"/>
+      <w:r>
+        <w:rPr>
+          <w:sz w:val="22"/>
+          <w:szCs w:val="28"/>
+        </w:rPr>
+        <w:t xml:space="preserve"> </w:t>
+      </w:r>
+      <w:proofErr w:type="spellStart"/>
+      <w:r>
+        <w:rPr>
+          <w:sz w:val="22"/>
+          <w:szCs w:val="28"/>
+        </w:rPr>
+        <w:t>частинок</w:t>
+      </w:r>
+      <w:proofErr w:type="spellEnd"/>
+      <w:r>
+        <w:rPr>
+          <w:sz w:val="22"/>
+          <w:szCs w:val="28"/>
+        </w:rPr>
+        <w:t xml:space="preserve">, </w:t>
+      </w:r>
+      <w:proofErr w:type="spellStart"/>
+      <w:r>
+        <w:rPr>
+          <w:sz w:val="22"/>
+          <w:szCs w:val="28"/>
+        </w:rPr>
+        <w:t>астрономiї</w:t>
+      </w:r>
+      <w:proofErr w:type="spellEnd"/>
+      <w:r>
+        <w:rPr>
+          <w:sz w:val="22"/>
+          <w:szCs w:val="28"/>
+        </w:rPr>
+        <w:t xml:space="preserve"> i </w:t>
+      </w:r>
+      <w:proofErr w:type="spellStart"/>
+      <w:r>
+        <w:rPr>
+          <w:sz w:val="22"/>
+          <w:szCs w:val="28"/>
+        </w:rPr>
+        <w:t>матерiалознавства</w:t>
+      </w:r>
+      <w:proofErr w:type="spellEnd"/>
+      <w:r>
+        <w:rPr>
+          <w:sz w:val="22"/>
+          <w:szCs w:val="28"/>
+        </w:rPr>
+        <w:t xml:space="preserve"> для </w:t>
+      </w:r>
+      <w:proofErr w:type="spellStart"/>
+      <w:r>
+        <w:rPr>
+          <w:sz w:val="22"/>
+          <w:szCs w:val="28"/>
+        </w:rPr>
+        <w:t>створення</w:t>
+      </w:r>
+      <w:proofErr w:type="spellEnd"/>
+      <w:r>
+        <w:rPr>
+          <w:sz w:val="22"/>
+          <w:szCs w:val="28"/>
+        </w:rPr>
+        <w:t xml:space="preserve"> основ </w:t>
+      </w:r>
+      <w:proofErr w:type="spellStart"/>
+      <w:r>
+        <w:rPr>
+          <w:sz w:val="22"/>
+          <w:szCs w:val="28"/>
+        </w:rPr>
+        <w:t>новiтнiх</w:t>
+      </w:r>
+      <w:proofErr w:type="spellEnd"/>
+      <w:r>
+        <w:rPr>
+          <w:sz w:val="22"/>
+          <w:szCs w:val="28"/>
+          <w:lang w:val="en-US"/>
+        </w:rPr>
+        <w:t xml:space="preserve"> </w:t>
+      </w:r>
+      <w:proofErr w:type="spellStart"/>
+      <w:r>
+        <w:rPr>
+          <w:sz w:val="22"/>
+          <w:szCs w:val="28"/>
+        </w:rPr>
+        <w:t>технологiй</w:t>
+      </w:r>
+      <w:proofErr w:type="spellEnd"/>
+      <w:r>
+        <w:rPr>
+          <w:sz w:val="22"/>
+          <w:szCs w:val="28"/>
+        </w:rPr>
+        <w:t>» (№0111U004954</w:t>
+      </w:r>
+      <w:r>
+        <w:rPr>
+          <w:szCs w:val="28"/>
+        </w:rPr>
+        <w:t>)</w:t>
+      </w:r>
+    </w:p>
+    <w:p>
+      <w:pPr>
+        <w:widowControl w:val="0"/>
+        <w:spacing w:after="60"/>
+        <w:jc w:val="both"/>
+        <w:rPr>
+          <w:sz w:val="24"/>
+          <w:szCs w:val="24"/>
+        </w:rPr>
+      </w:pPr>
+      <w:proofErr w:type="spellStart"/>
+      <w:r>
+        <w:rPr>
+          <w:szCs w:val="28"/>
+        </w:rPr>
+        <w:t>виконавець</w:t>
+      </w:r>
+      <w:proofErr w:type="spellEnd"/>
+      <w:r>
+        <w:rPr>
+          <w:szCs w:val="28"/>
+        </w:rPr>
+        <w:t xml:space="preserve"> </w:t>
+      </w:r>
+      <w:proofErr w:type="spellStart"/>
+      <w:r>
+        <w:rPr>
+          <w:szCs w:val="28"/>
+        </w:rPr>
+        <w:t>держбюджетної</w:t>
+      </w:r>
+      <w:proofErr w:type="spellEnd"/>
+      <w:r>
+        <w:rPr>
+          <w:szCs w:val="28"/>
+        </w:rPr>
+        <w:t xml:space="preserve"> </w:t>
+      </w:r>
+      <w:r>
+        <w:rPr>
+          <w:szCs w:val="28"/>
+        </w:rPr>
+        <w:t xml:space="preserve">теми </w:t>
+      </w:r>
+      <w:r>
+        <w:rPr>
+          <w:sz w:val="22"/>
+          <w:szCs w:val="28"/>
+        </w:rPr>
+        <w:t>«</w:t>
+      </w:r>
+      <w:proofErr w:type="spellStart"/>
+      <w:r>
+        <w:rPr>
+          <w:sz w:val="22"/>
+          <w:szCs w:val="28"/>
+        </w:rPr>
+        <w:t>Формування</w:t>
+      </w:r>
+      <w:proofErr w:type="spellEnd"/>
+      <w:r>
+        <w:rPr>
+          <w:sz w:val="22"/>
+          <w:szCs w:val="28"/>
+        </w:rPr>
+        <w:t xml:space="preserve"> та </w:t>
+      </w:r>
+      <w:proofErr w:type="spellStart"/>
+      <w:r>
+        <w:rPr>
+          <w:sz w:val="22"/>
+          <w:szCs w:val="28"/>
+        </w:rPr>
+        <w:t>фiзичнi</w:t>
+      </w:r>
+      <w:proofErr w:type="spellEnd"/>
+      <w:r>
+        <w:rPr>
+          <w:sz w:val="22"/>
+          <w:szCs w:val="28"/>
+        </w:rPr>
+        <w:t xml:space="preserve"> </w:t>
+      </w:r>
+      <w:proofErr w:type="spellStart"/>
+      <w:r>
+        <w:rPr>
+          <w:sz w:val="22"/>
+          <w:szCs w:val="28"/>
+        </w:rPr>
+        <w:t>властивостi</w:t>
+      </w:r>
+      <w:proofErr w:type="spellEnd"/>
+      <w:r>
+        <w:rPr>
+          <w:sz w:val="22"/>
+          <w:szCs w:val="28"/>
+        </w:rPr>
+        <w:t xml:space="preserve"> </w:t>
+      </w:r>
+      <w:proofErr w:type="spellStart"/>
+      <w:r>
+        <w:rPr>
+          <w:sz w:val="22"/>
+          <w:szCs w:val="28"/>
+        </w:rPr>
+        <w:lastRenderedPageBreak/>
+        <w:t>наноструктурованих</w:t>
+      </w:r>
+      <w:proofErr w:type="spellEnd"/>
+      <w:r>
+        <w:rPr>
+          <w:sz w:val="22"/>
+          <w:szCs w:val="28"/>
+        </w:rPr>
+        <w:t xml:space="preserve"> </w:t>
+      </w:r>
+      <w:proofErr w:type="spellStart"/>
+      <w:r>
+        <w:rPr>
+          <w:sz w:val="22"/>
+          <w:szCs w:val="28"/>
+        </w:rPr>
+        <w:t>композитних</w:t>
+      </w:r>
+      <w:proofErr w:type="spellEnd"/>
+      <w:r>
+        <w:rPr>
+          <w:sz w:val="22"/>
+          <w:szCs w:val="28"/>
+        </w:rPr>
+        <w:t xml:space="preserve"> </w:t>
+      </w:r>
+      <w:proofErr w:type="spellStart"/>
+      <w:r>
+        <w:rPr>
+          <w:sz w:val="22"/>
+          <w:szCs w:val="28"/>
+        </w:rPr>
+        <w:t>матерiалiв</w:t>
+      </w:r>
+      <w:proofErr w:type="spellEnd"/>
+      <w:r>
+        <w:rPr>
+          <w:sz w:val="22"/>
+          <w:szCs w:val="28"/>
+        </w:rPr>
+        <w:t xml:space="preserve"> та </w:t>
+      </w:r>
+      <w:proofErr w:type="spellStart"/>
+      <w:r>
+        <w:rPr>
+          <w:sz w:val="22"/>
+          <w:szCs w:val="28"/>
+        </w:rPr>
+        <w:t>функцiональних</w:t>
+      </w:r>
+      <w:proofErr w:type="spellEnd"/>
+      <w:r>
+        <w:rPr>
+          <w:sz w:val="22"/>
+          <w:szCs w:val="28"/>
+        </w:rPr>
+        <w:t xml:space="preserve"> </w:t>
+      </w:r>
+      <w:proofErr w:type="spellStart"/>
+      <w:r>
+        <w:rPr>
+          <w:sz w:val="22"/>
+          <w:szCs w:val="28"/>
+        </w:rPr>
+        <w:t>поверхневих</w:t>
+      </w:r>
+      <w:proofErr w:type="spellEnd"/>
+      <w:r>
+        <w:rPr>
+          <w:sz w:val="22"/>
+          <w:szCs w:val="28"/>
+        </w:rPr>
+        <w:t xml:space="preserve"> </w:t>
+      </w:r>
+      <w:proofErr w:type="spellStart"/>
+      <w:r>
+        <w:rPr>
+          <w:sz w:val="22"/>
+          <w:szCs w:val="28"/>
+        </w:rPr>
+        <w:t>шарiв</w:t>
+      </w:r>
+      <w:proofErr w:type="spellEnd"/>
+      <w:r>
+        <w:rPr>
+          <w:sz w:val="22"/>
+          <w:szCs w:val="28"/>
+        </w:rPr>
+        <w:t xml:space="preserve"> на </w:t>
+      </w:r>
+      <w:proofErr w:type="spellStart"/>
+      <w:r>
+        <w:rPr>
+          <w:sz w:val="22"/>
+          <w:szCs w:val="28"/>
+        </w:rPr>
+        <w:t>основi</w:t>
+      </w:r>
+      <w:proofErr w:type="spellEnd"/>
+      <w:r>
+        <w:rPr>
+          <w:sz w:val="22"/>
+          <w:szCs w:val="28"/>
+        </w:rPr>
+        <w:t xml:space="preserve"> карбону, </w:t>
+      </w:r>
+      <w:proofErr w:type="spellStart"/>
+      <w:r>
+        <w:rPr>
+          <w:sz w:val="22"/>
+          <w:szCs w:val="28"/>
+        </w:rPr>
+        <w:t>напiвпровiдникових</w:t>
+      </w:r>
+      <w:proofErr w:type="spellEnd"/>
+      <w:r>
+        <w:rPr>
+          <w:sz w:val="22"/>
+          <w:szCs w:val="28"/>
+        </w:rPr>
+        <w:t xml:space="preserve"> та </w:t>
+      </w:r>
+      <w:proofErr w:type="spellStart"/>
+      <w:r>
+        <w:rPr>
+          <w:sz w:val="22"/>
+          <w:szCs w:val="28"/>
+        </w:rPr>
+        <w:t>дiелектричних</w:t>
+      </w:r>
+      <w:proofErr w:type="spellEnd"/>
+      <w:r>
+        <w:rPr>
+          <w:sz w:val="22"/>
+          <w:szCs w:val="28"/>
+        </w:rPr>
+        <w:t xml:space="preserve"> </w:t>
+      </w:r>
+      <w:proofErr w:type="spellStart"/>
+      <w:r>
+        <w:rPr>
+          <w:sz w:val="22"/>
+          <w:szCs w:val="28"/>
+        </w:rPr>
+        <w:t>складових</w:t>
+      </w:r>
+      <w:proofErr w:type="spellEnd"/>
+      <w:r>
+        <w:rPr>
+          <w:sz w:val="22"/>
+          <w:szCs w:val="28"/>
+        </w:rPr>
+        <w:t>» (№0116U004781)</w:t>
+      </w:r>
+    </w:p>
+    <w:p>
+      <w:pPr>
+        <w:widowControl w:val="0"/>
+        <w:spacing w:after="60"/>
+        <w:jc w:val="both"/>
+        <w:rPr>
+          <w:sz w:val="24"/>
+          <w:szCs w:val="24"/>
+        </w:rPr>
+      </w:pPr>
+      <w:proofErr w:type="spellStart"/>
+      <w:r>
+        <w:rPr>
+          <w:szCs w:val="28"/>
+        </w:rPr>
+        <w:t>виконавець</w:t>
+      </w:r>
+      <w:proofErr w:type="spellEnd"/>
+      <w:r>
+        <w:rPr>
+          <w:szCs w:val="28"/>
+        </w:rPr>
+        <w:t xml:space="preserve"> </w:t>
+      </w:r>
+      <w:proofErr w:type="spellStart"/>
+      <w:r>
+        <w:rPr>
+          <w:szCs w:val="28"/>
+        </w:rPr>
+        <w:t>держбюджетної</w:t>
+      </w:r>
+      <w:proofErr w:type="spellEnd"/>
+      <w:r>
+        <w:rPr>
+          <w:szCs w:val="28"/>
+        </w:rPr>
+        <w:t xml:space="preserve"> </w:t>
+      </w:r>
+      <w:r>
+        <w:rPr>
+          <w:szCs w:val="28"/>
+        </w:rPr>
+        <w:t xml:space="preserve">теми </w:t>
+      </w:r>
+      <w:r>
+        <w:rPr>
+          <w:szCs w:val="28"/>
+        </w:rPr>
+        <w:t>«</w:t>
+      </w:r>
+      <w:proofErr w:type="spellStart"/>
+      <w:r>
+        <w:rPr>
+          <w:szCs w:val="28"/>
+        </w:rPr>
+        <w:t>Розробка</w:t>
+      </w:r>
+      <w:proofErr w:type="spellEnd"/>
+      <w:r>
+        <w:rPr>
+          <w:szCs w:val="28"/>
+        </w:rPr>
+        <w:t xml:space="preserve"> </w:t>
+      </w:r>
+      <w:proofErr w:type="spellStart"/>
+      <w:r>
+        <w:rPr>
+          <w:szCs w:val="28"/>
+        </w:rPr>
+        <w:t>фізичних</w:t>
+      </w:r>
+      <w:proofErr w:type="spellEnd"/>
+      <w:r>
+        <w:rPr>
+          <w:szCs w:val="28"/>
+        </w:rPr>
+        <w:t xml:space="preserve"> засад </w:t>
+      </w:r>
+      <w:proofErr w:type="spellStart"/>
+      <w:r>
+        <w:rPr>
+          <w:szCs w:val="28"/>
+        </w:rPr>
+        <w:t>функціоналізації</w:t>
+      </w:r>
+      <w:proofErr w:type="spellEnd"/>
+      <w:r>
+        <w:rPr>
+          <w:szCs w:val="28"/>
+        </w:rPr>
+        <w:t xml:space="preserve"> </w:t>
+      </w:r>
+      <w:proofErr w:type="spellStart"/>
+      <w:r>
+        <w:rPr>
+          <w:szCs w:val="28"/>
+        </w:rPr>
+        <w:t>наноструктурованих</w:t>
+      </w:r>
+      <w:proofErr w:type="spellEnd"/>
+      <w:r>
+        <w:rPr>
+          <w:szCs w:val="28"/>
+        </w:rPr>
+        <w:t xml:space="preserve"> </w:t>
+      </w:r>
+      <w:proofErr w:type="spellStart"/>
+      <w:r>
+        <w:rPr>
+          <w:szCs w:val="28"/>
+        </w:rPr>
+        <w:t>матеріалів</w:t>
+      </w:r>
+      <w:proofErr w:type="spellEnd"/>
+      <w:r>
+        <w:rPr>
+          <w:szCs w:val="28"/>
+        </w:rPr>
+        <w:t xml:space="preserve"> на </w:t>
+      </w:r>
+      <w:proofErr w:type="spellStart"/>
+      <w:r>
+        <w:rPr>
+          <w:szCs w:val="28"/>
+        </w:rPr>
+        <w:t>основі</w:t>
+      </w:r>
+      <w:proofErr w:type="spellEnd"/>
+      <w:r>
+        <w:rPr>
+          <w:szCs w:val="28"/>
+        </w:rPr>
+        <w:t xml:space="preserve"> карбону, </w:t>
+      </w:r>
+      <w:proofErr w:type="spellStart"/>
+      <w:r>
+        <w:rPr>
+          <w:szCs w:val="28"/>
+        </w:rPr>
+        <w:t>напівпровідникових</w:t>
+      </w:r>
+      <w:proofErr w:type="spellEnd"/>
+      <w:r>
+        <w:rPr>
+          <w:szCs w:val="28"/>
+        </w:rPr>
+        <w:t xml:space="preserve"> гетероструктур та </w:t>
+      </w:r>
+      <w:proofErr w:type="spellStart"/>
+      <w:r>
+        <w:rPr>
+          <w:szCs w:val="28"/>
+        </w:rPr>
+        <w:t>поруватого</w:t>
+      </w:r>
+      <w:proofErr w:type="spellEnd"/>
+      <w:r>
+        <w:rPr>
+          <w:szCs w:val="28"/>
+        </w:rPr>
+        <w:t xml:space="preserve"> </w:t>
+      </w:r>
+      <w:proofErr w:type="spellStart"/>
+      <w:r>
+        <w:rPr>
+          <w:szCs w:val="28"/>
+        </w:rPr>
+        <w:t>кремнію</w:t>
+      </w:r>
+      <w:proofErr w:type="spellEnd"/>
+      <w:r>
+        <w:rPr>
+          <w:szCs w:val="28"/>
+        </w:rPr>
+        <w:t>»</w:t>
+      </w:r>
+      <w:r>
+        <w:rPr>
+          <w:szCs w:val="28"/>
+        </w:rPr>
+        <w:t xml:space="preserve"> (№</w:t>
+      </w:r>
+      <w:r>
+        <w:rPr>
+          <w:sz w:val="22"/>
+          <w:szCs w:val="28"/>
+        </w:rPr>
+        <w:t>0119U100303</w:t>
+      </w:r>
+      <w:r>
+        <w:rPr>
+          <w:szCs w:val="28"/>
+        </w:rPr>
+        <w:t>)</w:t>
+      </w:r>
+    </w:p>
+    <w:p>
+      <w:pPr>
+        <w:widowControl w:val="0"/>
+        <w:spacing w:after="60"/>
+        <w:jc w:val="both"/>
+        <w:rPr>
+          <w:sz w:val="24"/>
+          <w:szCs w:val="24"/>
+        </w:rPr>
+      </w:pPr>
+      <w:proofErr w:type="spellStart"/>
+      <w:r>
+        <w:rPr>
+          <w:szCs w:val="28"/>
+        </w:rPr>
+        <w:t>н</w:t>
+      </w:r>
+      <w:r>
+        <w:rPr>
+          <w:szCs w:val="28"/>
+        </w:rPr>
+        <w:t>аукови</w:t>
+      </w:r>
+      <w:r>
+        <w:rPr>
+          <w:szCs w:val="28"/>
+        </w:rPr>
+        <w:t>й</w:t>
+      </w:r>
+      <w:proofErr w:type="spellEnd"/>
+      <w:r>
+        <w:rPr>
+          <w:szCs w:val="28"/>
+        </w:rPr>
+        <w:t xml:space="preserve"> </w:t>
+      </w:r>
+      <w:proofErr w:type="spellStart"/>
+      <w:r>
+        <w:rPr>
+          <w:szCs w:val="28"/>
+        </w:rPr>
+        <w:t>керівник</w:t>
+      </w:r>
+      <w:proofErr w:type="spellEnd"/>
+      <w:r>
+        <w:rPr>
+          <w:szCs w:val="28"/>
+        </w:rPr>
+        <w:t xml:space="preserve"> проєкту </w:t>
+      </w:r>
+      <w:proofErr w:type="spellStart"/>
+      <w:r>
+        <w:rPr>
+          <w:szCs w:val="28"/>
+        </w:rPr>
+        <w:t>Національного</w:t>
+      </w:r>
+      <w:proofErr w:type="spellEnd"/>
+      <w:r>
+        <w:rPr>
+          <w:szCs w:val="28"/>
+        </w:rPr>
+        <w:t xml:space="preserve"> фонду </w:t>
+      </w:r>
+      <w:proofErr w:type="spellStart"/>
+      <w:r>
+        <w:rPr>
+          <w:szCs w:val="28"/>
+        </w:rPr>
+        <w:t>досліджень</w:t>
+      </w:r>
+      <w:proofErr w:type="spellEnd"/>
+      <w:r>
+        <w:rPr>
+          <w:szCs w:val="28"/>
+        </w:rPr>
+        <w:t xml:space="preserve"> </w:t>
+      </w:r>
+      <w:proofErr w:type="spellStart"/>
+      <w:r>
+        <w:rPr>
+          <w:szCs w:val="28"/>
+        </w:rPr>
+        <w:t>України</w:t>
+      </w:r>
+      <w:proofErr w:type="spellEnd"/>
+      <w:r>
+        <w:rPr>
+          <w:szCs w:val="28"/>
+        </w:rPr>
+        <w:t xml:space="preserve"> «</w:t>
+      </w:r>
+      <w:proofErr w:type="spellStart"/>
+      <w:r>
+        <w:rPr>
+          <w:color w:val="000000"/>
+          <w:szCs w:val="28"/>
+        </w:rPr>
+        <w:t>Розробка</w:t>
+      </w:r>
+      <w:proofErr w:type="spellEnd"/>
+      <w:r>
+        <w:rPr>
+          <w:color w:val="000000"/>
+          <w:szCs w:val="28"/>
+        </w:rPr>
+        <w:t xml:space="preserve"> </w:t>
+      </w:r>
+      <w:proofErr w:type="spellStart"/>
+      <w:r>
+        <w:rPr>
+          <w:color w:val="000000"/>
+          <w:szCs w:val="28"/>
+        </w:rPr>
+        <w:t>фізичних</w:t>
+      </w:r>
+      <w:proofErr w:type="spellEnd"/>
+      <w:r>
+        <w:rPr>
+          <w:color w:val="000000"/>
+          <w:szCs w:val="28"/>
+        </w:rPr>
+        <w:t xml:space="preserve"> засад </w:t>
+      </w:r>
+      <w:proofErr w:type="spellStart"/>
+      <w:r>
+        <w:rPr>
+          <w:color w:val="000000"/>
+          <w:szCs w:val="28"/>
+        </w:rPr>
+        <w:t>акусто-керованої</w:t>
+      </w:r>
+      <w:proofErr w:type="spellEnd"/>
+      <w:r>
+        <w:rPr>
+          <w:color w:val="000000"/>
+          <w:szCs w:val="28"/>
+        </w:rPr>
+        <w:t xml:space="preserve"> </w:t>
+      </w:r>
+      <w:proofErr w:type="spellStart"/>
+      <w:r>
+        <w:rPr>
+          <w:color w:val="000000"/>
+          <w:szCs w:val="28"/>
+        </w:rPr>
+        <w:t>модифікації</w:t>
+      </w:r>
+      <w:proofErr w:type="spellEnd"/>
+      <w:r>
+        <w:rPr>
+          <w:color w:val="000000"/>
+          <w:szCs w:val="28"/>
+        </w:rPr>
+        <w:t xml:space="preserve"> та машинно-</w:t>
+      </w:r>
+      <w:proofErr w:type="spellStart"/>
+      <w:r>
+        <w:rPr>
+          <w:color w:val="000000"/>
+          <w:szCs w:val="28"/>
+        </w:rPr>
+        <w:t>орієнтованої</w:t>
+      </w:r>
+      <w:proofErr w:type="spellEnd"/>
+      <w:r>
+        <w:rPr>
+          <w:color w:val="000000"/>
+          <w:szCs w:val="28"/>
+        </w:rPr>
+        <w:t xml:space="preserve"> характеризації </w:t>
+      </w:r>
+      <w:proofErr w:type="spellStart"/>
+      <w:r>
+        <w:rPr>
+          <w:color w:val="000000"/>
+          <w:szCs w:val="28"/>
+        </w:rPr>
+        <w:t>кремнієвих</w:t>
+      </w:r>
+      <w:proofErr w:type="spellEnd"/>
+      <w:r>
+        <w:rPr>
+          <w:color w:val="000000"/>
+          <w:szCs w:val="28"/>
+        </w:rPr>
+        <w:t xml:space="preserve"> </w:t>
+      </w:r>
+      <w:proofErr w:type="spellStart"/>
+      <w:r>
+        <w:rPr>
+          <w:color w:val="000000"/>
+          <w:szCs w:val="28"/>
+        </w:rPr>
+        <w:t>сонячних</w:t>
+      </w:r>
+      <w:proofErr w:type="spellEnd"/>
+      <w:r>
+        <w:rPr>
+          <w:color w:val="000000"/>
+          <w:szCs w:val="28"/>
+        </w:rPr>
+        <w:t xml:space="preserve"> </w:t>
+      </w:r>
+      <w:proofErr w:type="spellStart"/>
+      <w:r>
+        <w:rPr>
+          <w:color w:val="000000"/>
+          <w:szCs w:val="28"/>
+        </w:rPr>
+        <w:t>елементів</w:t>
+      </w:r>
+      <w:proofErr w:type="spellEnd"/>
+      <w:r>
+        <w:rPr>
+          <w:color w:val="000000"/>
+          <w:szCs w:val="28"/>
+        </w:rPr>
+        <w:t>»</w:t>
+      </w:r>
+      <w:r>
+        <w:rPr>
+          <w:color w:val="000000"/>
+          <w:szCs w:val="28"/>
+        </w:rPr>
+        <w:t xml:space="preserve"> (№</w:t>
+      </w:r>
+      <w:r>
+        <w:rPr>
+          <w:szCs w:val="28"/>
+        </w:rPr>
+        <w:t>2020.02/0036</w:t>
+      </w:r>
+      <w:r>
+        <w:rPr>
+          <w:color w:val="000000"/>
+          <w:szCs w:val="28"/>
+        </w:rPr>
+        <w:t>)</w:t>
+      </w:r>
+    </w:p>
+    <w:p>
+      <w:pPr>
+        <w:widowControl w:val="0"/>
+        <w:spacing w:after="60"/>
+        <w:jc w:val="both"/>
+        <w:rPr>
+          <w:sz w:val="24"/>
+          <w:szCs w:val="24"/>
+        </w:rPr>
+      </w:pPr>
+      <w:proofErr w:type="spellStart"/>
+      <w:r>
+        <w:rPr>
+          <w:szCs w:val="28"/>
+        </w:rPr>
+        <w:t>виконавець</w:t>
+      </w:r>
+      <w:proofErr w:type="spellEnd"/>
+      <w:r>
+        <w:rPr>
+          <w:szCs w:val="28"/>
+        </w:rPr>
+        <w:t xml:space="preserve"> </w:t>
+      </w:r>
+      <w:proofErr w:type="spellStart"/>
+      <w:r>
+        <w:rPr>
+          <w:szCs w:val="28"/>
+        </w:rPr>
+        <w:t>держбюджетної</w:t>
+      </w:r>
+      <w:proofErr w:type="spellEnd"/>
+      <w:r>
+        <w:rPr>
+          <w:szCs w:val="28"/>
+        </w:rPr>
+        <w:t xml:space="preserve"> </w:t>
+      </w:r>
+      <w:r>
+        <w:rPr>
+          <w:szCs w:val="28"/>
+        </w:rPr>
+        <w:t xml:space="preserve">теми </w:t>
+      </w:r>
+      <w:r>
+        <w:rPr>
+          <w:szCs w:val="28"/>
+        </w:rPr>
+        <w:t>«</w:t>
+      </w:r>
+      <w:proofErr w:type="spellStart"/>
+      <w:r>
+        <w:rPr>
+          <w:sz w:val="22"/>
+          <w:szCs w:val="28"/>
+        </w:rPr>
+        <w:t>Фізико-хімічні</w:t>
+      </w:r>
+      <w:proofErr w:type="spellEnd"/>
+      <w:r>
+        <w:rPr>
+          <w:sz w:val="22"/>
+          <w:szCs w:val="28"/>
+        </w:rPr>
+        <w:t xml:space="preserve"> </w:t>
+      </w:r>
+      <w:proofErr w:type="spellStart"/>
+      <w:r>
+        <w:rPr>
+          <w:sz w:val="22"/>
+          <w:szCs w:val="28"/>
+        </w:rPr>
+        <w:t>властивості</w:t>
+      </w:r>
+      <w:proofErr w:type="spellEnd"/>
+      <w:r>
+        <w:rPr>
+          <w:sz w:val="22"/>
+          <w:szCs w:val="28"/>
+        </w:rPr>
+        <w:t xml:space="preserve"> </w:t>
+      </w:r>
+      <w:proofErr w:type="spellStart"/>
+      <w:r>
+        <w:rPr>
+          <w:sz w:val="22"/>
+          <w:szCs w:val="28"/>
+        </w:rPr>
+        <w:t>наноструктурованих</w:t>
+      </w:r>
+      <w:proofErr w:type="spellEnd"/>
+      <w:r>
+        <w:rPr>
+          <w:sz w:val="22"/>
+          <w:szCs w:val="28"/>
+        </w:rPr>
+        <w:t xml:space="preserve"> карбон-</w:t>
+      </w:r>
+      <w:proofErr w:type="spellStart"/>
+      <w:r>
+        <w:rPr>
+          <w:sz w:val="22"/>
+          <w:szCs w:val="28"/>
+        </w:rPr>
+        <w:t>вмісних</w:t>
+      </w:r>
+      <w:proofErr w:type="spellEnd"/>
+      <w:r>
+        <w:rPr>
+          <w:sz w:val="22"/>
+          <w:szCs w:val="28"/>
+        </w:rPr>
+        <w:t xml:space="preserve"> та </w:t>
+      </w:r>
+      <w:proofErr w:type="spellStart"/>
+      <w:r>
+        <w:rPr>
+          <w:sz w:val="22"/>
+          <w:szCs w:val="28"/>
+        </w:rPr>
+        <w:t>напівпровідникових</w:t>
+      </w:r>
+      <w:proofErr w:type="spellEnd"/>
+      <w:r>
+        <w:rPr>
+          <w:sz w:val="22"/>
+          <w:szCs w:val="28"/>
+        </w:rPr>
+        <w:t xml:space="preserve"> </w:t>
+      </w:r>
+      <w:proofErr w:type="spellStart"/>
+      <w:r>
+        <w:rPr>
+          <w:sz w:val="22"/>
+          <w:szCs w:val="28"/>
+        </w:rPr>
+        <w:t>тонкоплівкових</w:t>
+      </w:r>
+      <w:proofErr w:type="spellEnd"/>
+      <w:r>
+        <w:rPr>
+          <w:sz w:val="22"/>
+          <w:szCs w:val="28"/>
+        </w:rPr>
+        <w:t xml:space="preserve"> структур для потреб </w:t>
+      </w:r>
+      <w:proofErr w:type="spellStart"/>
+      <w:r>
+        <w:rPr>
+          <w:sz w:val="22"/>
+          <w:szCs w:val="28"/>
+        </w:rPr>
+        <w:t>відновлювано-водневої</w:t>
+      </w:r>
+      <w:proofErr w:type="spellEnd"/>
+      <w:r>
+        <w:rPr>
+          <w:sz w:val="22"/>
+          <w:szCs w:val="28"/>
+        </w:rPr>
+        <w:t xml:space="preserve"> </w:t>
+      </w:r>
+      <w:proofErr w:type="spellStart"/>
+      <w:r>
+        <w:rPr>
+          <w:sz w:val="22"/>
+          <w:szCs w:val="28"/>
+        </w:rPr>
+        <w:t>енергетики</w:t>
+      </w:r>
+      <w:proofErr w:type="spellEnd"/>
+      <w:r>
+        <w:rPr>
+          <w:szCs w:val="28"/>
+        </w:rPr>
+        <w:t>»</w:t>
+      </w:r>
+      <w:r>
+        <w:rPr>
+          <w:szCs w:val="28"/>
+        </w:rPr>
+        <w:t xml:space="preserve"> (№</w:t>
+      </w:r>
+      <w:r>
+        <w:rPr>
+          <w:sz w:val="22"/>
+          <w:szCs w:val="28"/>
+        </w:rPr>
+        <w:t>01</w:t>
+      </w:r>
+      <w:r>
+        <w:rPr>
+          <w:szCs w:val="28"/>
+        </w:rPr>
+        <w:t>22</w:t>
+      </w:r>
+      <w:r>
+        <w:rPr>
+          <w:sz w:val="22"/>
+          <w:szCs w:val="28"/>
+        </w:rPr>
+        <w:t>U</w:t>
+      </w:r>
+      <w:r>
+        <w:rPr>
+          <w:szCs w:val="28"/>
+        </w:rPr>
+        <w:t>001953)</w:t>
+      </w:r>
+    </w:p>
+    <w:p>
+      <w:pPr>
+        <w:rPr>
+          <w:lang w:val="en-US"/>
+        </w:rPr>
+      </w:pPr>
+    </w:p>
+    <w:p>
+      <w:pPr>
+        <w:rPr>
+          <w:lang w:val="en-US"/>
+        </w:rPr>
+      </w:pPr>
+      <w:r>
+        <w:rPr>
+          <w:lang w:val="en-US"/>
+        </w:rPr>
+        <w:t>r</w:t>
+      </w:r>
+      <w:proofErr w:type="spellStart"/>
+      <w:r>
+        <w:t>esearcher</w:t>
+      </w:r>
+      <w:proofErr w:type="spellEnd"/>
+      <w:r>
+        <w:t xml:space="preserve"> </w:t>
+      </w:r>
+      <w:proofErr w:type="spellStart"/>
+      <w:r>
+        <w:t>in</w:t>
+      </w:r>
+      <w:proofErr w:type="spellEnd"/>
+      <w:r>
+        <w:t xml:space="preserve"> </w:t>
+      </w:r>
+      <w:proofErr w:type="spellStart"/>
+      <w:r>
+        <w:t>project</w:t>
+      </w:r>
+      <w:proofErr w:type="spellEnd"/>
+      <w:r>
+        <w:t xml:space="preserve"> </w:t>
+      </w:r>
+      <w:proofErr w:type="spellStart"/>
+      <w:r>
+        <w:t>of</w:t>
+      </w:r>
+      <w:proofErr w:type="spellEnd"/>
+      <w:r>
+        <w:t xml:space="preserve"> </w:t>
+      </w:r>
+      <w:proofErr w:type="spellStart"/>
+      <w:r>
+        <w:t>Ministry</w:t>
+      </w:r>
+      <w:proofErr w:type="spellEnd"/>
+      <w:r>
+        <w:t xml:space="preserve"> </w:t>
+      </w:r>
+      <w:proofErr w:type="spellStart"/>
+      <w:r>
+        <w:t>of</w:t>
+      </w:r>
+      <w:proofErr w:type="spellEnd"/>
+      <w:r>
+        <w:t xml:space="preserve"> Education </w:t>
+      </w:r>
+      <w:proofErr w:type="spellStart"/>
+      <w:r>
+        <w:t>and</w:t>
+      </w:r>
+      <w:proofErr w:type="spellEnd"/>
+      <w:r>
+        <w:t xml:space="preserve"> Science</w:t>
+      </w:r>
+      <w:r>
+        <w:t xml:space="preserve"> of Ukraine</w:t>
+      </w:r>
+    </w:p>
+    <w:p>
+      <w:r>
+        <w:t xml:space="preserve">: </w:t>
+      </w:r>
+      <w:proofErr w:type="spellStart"/>
+      <w:r>
+        <w:t>executor</w:t>
+      </w:r>
+      <w:proofErr w:type="spellEnd"/>
+      <w:r>
+        <w:t xml:space="preserve"> </w:t>
+      </w:r>
+      <w:proofErr w:type="spellStart"/>
+      <w:r>
+        <w:t>of</w:t>
+      </w:r>
+      <w:proofErr w:type="spellEnd"/>
+      <w:r>
+        <w:t xml:space="preserve"> </w:t>
+      </w:r>
+      <w:proofErr w:type="spellStart"/>
+      <w:r>
+        <w:t>the</w:t>
+      </w:r>
+      <w:proofErr w:type="spellEnd"/>
+      <w:r>
+        <w:t xml:space="preserve"> </w:t>
+      </w:r>
+      <w:proofErr w:type="spellStart"/>
+      <w:r>
+        <w:t>state</w:t>
+      </w:r>
+      <w:proofErr w:type="spellEnd"/>
+      <w:r>
+        <w:t xml:space="preserve"> </w:t>
+      </w:r>
+      <w:proofErr w:type="spellStart"/>
+      <w:r>
+        <w:t>budget</w:t>
+      </w:r>
+      <w:proofErr w:type="spellEnd"/>
+      <w:r>
+        <w:t xml:space="preserve"> </w:t>
+      </w:r>
+      <w:proofErr w:type="spellStart"/>
+      <w:r>
+        <w:t>topic</w:t>
+      </w:r>
+      <w:proofErr w:type="spellEnd"/>
+      <w:r>
+        <w:t xml:space="preserve"> "Study </w:t>
+      </w:r>
+      <w:proofErr w:type="spellStart"/>
+      <w:r>
+        <w:t>of</w:t>
+      </w:r>
+      <w:proofErr w:type="spellEnd"/>
+      <w:r>
+        <w:t xml:space="preserve"> </w:t>
+      </w:r>
+      <w:proofErr w:type="spellStart"/>
+      <w:r>
+        <w:t>physical</w:t>
+      </w:r>
+      <w:proofErr w:type="spellEnd"/>
+      <w:r>
+        <w:t xml:space="preserve"> </w:t>
+      </w:r>
+      <w:proofErr w:type="spellStart"/>
+      <w:r>
+        <w:t>properties</w:t>
+      </w:r>
+      <w:proofErr w:type="spellEnd"/>
+      <w:r>
+        <w:t xml:space="preserve"> </w:t>
+      </w:r>
+      <w:proofErr w:type="spellStart"/>
+      <w:r>
+        <w:t>of</w:t>
+      </w:r>
+      <w:proofErr w:type="spellEnd"/>
+      <w:r>
+        <w:t xml:space="preserve"> </w:t>
+      </w:r>
+      <w:proofErr w:type="spellStart"/>
+      <w:r>
+        <w:t>emission</w:t>
+      </w:r>
+      <w:proofErr w:type="spellEnd"/>
+      <w:r>
+        <w:t xml:space="preserve"> </w:t>
+      </w:r>
+      <w:proofErr w:type="spellStart"/>
+      <w:r>
+        <w:t>phenomena</w:t>
+      </w:r>
+      <w:proofErr w:type="spellEnd"/>
+      <w:r>
+        <w:t xml:space="preserve"> </w:t>
+      </w:r>
+      <w:proofErr w:type="spellStart"/>
+      <w:r>
+        <w:t>in</w:t>
+      </w:r>
+      <w:proofErr w:type="spellEnd"/>
+      <w:r>
+        <w:t xml:space="preserve"> </w:t>
+      </w:r>
+      <w:proofErr w:type="spellStart"/>
+      <w:r>
+        <w:t>heterogeneous</w:t>
+      </w:r>
+      <w:proofErr w:type="spellEnd"/>
+      <w:r>
+        <w:t xml:space="preserve"> </w:t>
+      </w:r>
+      <w:proofErr w:type="spellStart"/>
+      <w:r>
+        <w:t>materials</w:t>
+      </w:r>
+      <w:proofErr w:type="spellEnd"/>
+      <w:r>
+        <w:t xml:space="preserve">" (No. 97017); </w:t>
+      </w:r>
+    </w:p>
+    <w:p>
+      <w:proofErr w:type="spellStart"/>
+      <w:r>
+        <w:t>executor</w:t>
+      </w:r>
+      <w:proofErr w:type="spellEnd"/>
+      <w:r>
+        <w:t xml:space="preserve"> </w:t>
+      </w:r>
+      <w:proofErr w:type="spellStart"/>
+      <w:r>
+        <w:t>of</w:t>
+      </w:r>
+      <w:proofErr w:type="spellEnd"/>
+      <w:r>
+        <w:t xml:space="preserve"> </w:t>
+      </w:r>
+      <w:proofErr w:type="spellStart"/>
+      <w:r>
+        <w:t>the</w:t>
+      </w:r>
+      <w:proofErr w:type="spellEnd"/>
+      <w:r>
+        <w:t xml:space="preserve"> </w:t>
+      </w:r>
+      <w:proofErr w:type="spellStart"/>
+      <w:r>
+        <w:t>state</w:t>
+      </w:r>
+      <w:proofErr w:type="spellEnd"/>
+      <w:r>
+        <w:t xml:space="preserve"> </w:t>
+      </w:r>
+      <w:proofErr w:type="spellStart"/>
+      <w:r>
+        <w:t>budget</w:t>
+      </w:r>
+      <w:proofErr w:type="spellEnd"/>
+      <w:r>
+        <w:t xml:space="preserve"> </w:t>
+      </w:r>
+      <w:proofErr w:type="spellStart"/>
+      <w:r>
+        <w:t>topic</w:t>
+      </w:r>
+      <w:proofErr w:type="spellEnd"/>
+      <w:r>
+        <w:t xml:space="preserve"> "</w:t>
+      </w:r>
+      <w:proofErr w:type="spellStart"/>
+      <w:r>
+        <w:t>Theoretical</w:t>
+      </w:r>
+      <w:proofErr w:type="spellEnd"/>
+      <w:r>
+        <w:t xml:space="preserve"> </w:t>
+      </w:r>
+      <w:proofErr w:type="spellStart"/>
+      <w:r>
+        <w:t>and</w:t>
+      </w:r>
+      <w:proofErr w:type="spellEnd"/>
+      <w:r>
+        <w:t xml:space="preserve"> </w:t>
+      </w:r>
+      <w:proofErr w:type="spellStart"/>
+      <w:r>
+        <w:t>experimental</w:t>
+      </w:r>
+      <w:proofErr w:type="spellEnd"/>
+      <w:r>
+        <w:t xml:space="preserve"> </w:t>
+      </w:r>
+      <w:proofErr w:type="spellStart"/>
+      <w:r>
+        <w:t>study</w:t>
+      </w:r>
+      <w:proofErr w:type="spellEnd"/>
+      <w:r>
+        <w:t xml:space="preserve"> </w:t>
+      </w:r>
+      <w:proofErr w:type="spellStart"/>
+      <w:r>
+        <w:t>of</w:t>
+      </w:r>
+      <w:proofErr w:type="spellEnd"/>
+      <w:r>
+        <w:t xml:space="preserve"> </w:t>
+      </w:r>
+      <w:proofErr w:type="spellStart"/>
+      <w:r>
+        <w:t>physical</w:t>
+      </w:r>
+      <w:proofErr w:type="spellEnd"/>
+      <w:r>
+        <w:t xml:space="preserve"> </w:t>
+      </w:r>
+      <w:proofErr w:type="spellStart"/>
+      <w:r>
+        <w:t>properties</w:t>
+      </w:r>
+      <w:proofErr w:type="spellEnd"/>
+      <w:r>
+        <w:t xml:space="preserve"> </w:t>
+      </w:r>
+      <w:proofErr w:type="spellStart"/>
+      <w:r>
+        <w:t>of</w:t>
+      </w:r>
+      <w:proofErr w:type="spellEnd"/>
+      <w:r>
+        <w:t xml:space="preserve"> </w:t>
+      </w:r>
+      <w:proofErr w:type="spellStart"/>
+      <w:r>
+        <w:t>heterogeneous</w:t>
+      </w:r>
+      <w:proofErr w:type="spellEnd"/>
+      <w:r>
+        <w:t xml:space="preserve"> </w:t>
+      </w:r>
+      <w:proofErr w:type="spellStart"/>
+      <w:r>
+        <w:t>systems</w:t>
+      </w:r>
+      <w:proofErr w:type="spellEnd"/>
+      <w:r>
+        <w:t xml:space="preserve"> </w:t>
+      </w:r>
+      <w:proofErr w:type="spellStart"/>
+      <w:r>
+        <w:t>based</w:t>
+      </w:r>
+      <w:proofErr w:type="spellEnd"/>
+      <w:r>
+        <w:t xml:space="preserve"> </w:t>
+      </w:r>
+      <w:proofErr w:type="spellStart"/>
+      <w:r>
+        <w:t>on</w:t>
+      </w:r>
+      <w:proofErr w:type="spellEnd"/>
+      <w:r>
+        <w:t xml:space="preserve"> </w:t>
+      </w:r>
+      <w:proofErr w:type="spellStart"/>
+      <w:r>
+        <w:t>materials</w:t>
+      </w:r>
+      <w:proofErr w:type="spellEnd"/>
+      <w:r>
+        <w:t xml:space="preserve"> </w:t>
+      </w:r>
+      <w:proofErr w:type="spellStart"/>
+      <w:r>
+        <w:t>of</w:t>
+      </w:r>
+      <w:proofErr w:type="spellEnd"/>
+      <w:r>
+        <w:t xml:space="preserve"> </w:t>
+      </w:r>
+      <w:proofErr w:type="spellStart"/>
+      <w:r>
+        <w:t>acousto-optoelectronics</w:t>
+      </w:r>
+      <w:proofErr w:type="spellEnd"/>
+      <w:r>
+        <w:t xml:space="preserve"> </w:t>
+      </w:r>
+      <w:proofErr w:type="spellStart"/>
+      <w:r>
+        <w:t>and</w:t>
+      </w:r>
+      <w:proofErr w:type="spellEnd"/>
+      <w:r>
+        <w:t xml:space="preserve"> </w:t>
+      </w:r>
+      <w:proofErr w:type="spellStart"/>
+      <w:r>
+        <w:t>microelectronics</w:t>
+      </w:r>
+      <w:proofErr w:type="spellEnd"/>
+      <w:r>
+        <w:t xml:space="preserve">" (No. 01BF051-09); </w:t>
+      </w:r>
+    </w:p>
+    <w:p>
+      <w:proofErr w:type="spellStart"/>
+      <w:r>
+        <w:t>executor</w:t>
+      </w:r>
+      <w:proofErr w:type="spellEnd"/>
+      <w:r>
+        <w:t xml:space="preserve"> </w:t>
+      </w:r>
+      <w:proofErr w:type="spellStart"/>
+      <w:r>
+        <w:t>of</w:t>
+      </w:r>
+      <w:proofErr w:type="spellEnd"/>
+      <w:r>
+        <w:t xml:space="preserve"> </w:t>
+      </w:r>
+      <w:proofErr w:type="spellStart"/>
+      <w:r>
+        <w:t>the</w:t>
+      </w:r>
+      <w:proofErr w:type="spellEnd"/>
+      <w:r>
+        <w:t xml:space="preserve"> </w:t>
+      </w:r>
+      <w:proofErr w:type="spellStart"/>
+      <w:r>
+        <w:t>state</w:t>
+      </w:r>
+      <w:proofErr w:type="spellEnd"/>
+      <w:r>
+        <w:t xml:space="preserve"> </w:t>
+      </w:r>
+      <w:proofErr w:type="spellStart"/>
+      <w:r>
+        <w:t>budget</w:t>
+      </w:r>
+      <w:proofErr w:type="spellEnd"/>
+      <w:r>
+        <w:t xml:space="preserve"> </w:t>
+      </w:r>
+      <w:proofErr w:type="spellStart"/>
+      <w:r>
+        <w:t>topic</w:t>
+      </w:r>
+      <w:proofErr w:type="spellEnd"/>
+      <w:r>
+        <w:t xml:space="preserve"> "</w:t>
+      </w:r>
+      <w:proofErr w:type="spellStart"/>
+      <w:r>
+        <w:t>Experimental</w:t>
+      </w:r>
+      <w:proofErr w:type="spellEnd"/>
+      <w:r>
+        <w:t xml:space="preserve"> </w:t>
+      </w:r>
+      <w:proofErr w:type="spellStart"/>
+      <w:r>
+        <w:t>and</w:t>
+      </w:r>
+      <w:proofErr w:type="spellEnd"/>
+      <w:r>
+        <w:t xml:space="preserve"> </w:t>
+      </w:r>
+      <w:proofErr w:type="spellStart"/>
+      <w:r>
+        <w:t>theoretical</w:t>
+      </w:r>
+      <w:proofErr w:type="spellEnd"/>
+      <w:r>
+        <w:t xml:space="preserve"> </w:t>
+      </w:r>
+      <w:proofErr w:type="spellStart"/>
+      <w:r>
+        <w:t>study</w:t>
+      </w:r>
+      <w:proofErr w:type="spellEnd"/>
+      <w:r>
+        <w:t xml:space="preserve"> </w:t>
+      </w:r>
+      <w:proofErr w:type="spellStart"/>
+      <w:r>
+        <w:t>of</w:t>
+      </w:r>
+      <w:proofErr w:type="spellEnd"/>
+      <w:r>
+        <w:t xml:space="preserve"> </w:t>
+      </w:r>
+      <w:proofErr w:type="spellStart"/>
+      <w:r>
+        <w:t>the</w:t>
+      </w:r>
+      <w:proofErr w:type="spellEnd"/>
+      <w:r>
+        <w:t xml:space="preserve"> </w:t>
+      </w:r>
+      <w:proofErr w:type="spellStart"/>
+      <w:r>
+        <w:t>structure</w:t>
+      </w:r>
+      <w:proofErr w:type="spellEnd"/>
+      <w:r>
+        <w:t xml:space="preserve"> </w:t>
+      </w:r>
+      <w:proofErr w:type="spellStart"/>
+      <w:r>
+        <w:t>and</w:t>
+      </w:r>
+      <w:proofErr w:type="spellEnd"/>
+      <w:r>
+        <w:t xml:space="preserve"> </w:t>
+      </w:r>
+      <w:proofErr w:type="spellStart"/>
+      <w:r>
+        <w:t>physical</w:t>
+      </w:r>
+      <w:proofErr w:type="spellEnd"/>
+      <w:r>
+        <w:t xml:space="preserve"> </w:t>
+      </w:r>
+      <w:proofErr w:type="spellStart"/>
+      <w:r>
+        <w:t>properties</w:t>
+      </w:r>
+      <w:proofErr w:type="spellEnd"/>
+      <w:r>
+        <w:t xml:space="preserve"> </w:t>
+      </w:r>
+      <w:proofErr w:type="spellStart"/>
+      <w:r>
+        <w:t>of</w:t>
+      </w:r>
+      <w:proofErr w:type="spellEnd"/>
+      <w:r>
+        <w:t xml:space="preserve"> </w:t>
+      </w:r>
+      <w:proofErr w:type="spellStart"/>
+      <w:r>
+        <w:t>low-dimensional</w:t>
+      </w:r>
+      <w:proofErr w:type="spellEnd"/>
+      <w:r>
+        <w:t xml:space="preserve"> </w:t>
+      </w:r>
+      <w:proofErr w:type="spellStart"/>
+      <w:r>
+        <w:t>systems</w:t>
+      </w:r>
+      <w:proofErr w:type="spellEnd"/>
+      <w:r>
+        <w:t xml:space="preserve"> </w:t>
+      </w:r>
+      <w:proofErr w:type="spellStart"/>
+      <w:r>
+        <w:t>based</w:t>
+      </w:r>
+      <w:proofErr w:type="spellEnd"/>
+      <w:r>
+        <w:t xml:space="preserve"> </w:t>
+      </w:r>
+      <w:proofErr w:type="spellStart"/>
+      <w:r>
+        <w:t>on</w:t>
+      </w:r>
+      <w:proofErr w:type="spellEnd"/>
+      <w:r>
+        <w:t xml:space="preserve"> </w:t>
+      </w:r>
+      <w:proofErr w:type="spellStart"/>
+      <w:r>
+        <w:t>semiconductor</w:t>
+      </w:r>
+      <w:proofErr w:type="spellEnd"/>
+      <w:r>
+        <w:t xml:space="preserve"> </w:t>
+      </w:r>
+      <w:proofErr w:type="spellStart"/>
+      <w:r>
+        <w:t>structures</w:t>
+      </w:r>
+      <w:proofErr w:type="spellEnd"/>
+      <w:r>
+        <w:t xml:space="preserve">, </w:t>
+      </w:r>
+      <w:proofErr w:type="spellStart"/>
+      <w:r>
+        <w:t>various</w:t>
+      </w:r>
+      <w:proofErr w:type="spellEnd"/>
+      <w:r>
+        <w:t xml:space="preserve"> </w:t>
+      </w:r>
+      <w:proofErr w:type="spellStart"/>
+      <w:r>
+        <w:t>modifications</w:t>
+      </w:r>
+      <w:proofErr w:type="spellEnd"/>
+      <w:r>
+        <w:t xml:space="preserve"> </w:t>
+      </w:r>
+      <w:proofErr w:type="spellStart"/>
+      <w:r>
+        <w:t>of</w:t>
+      </w:r>
+      <w:proofErr w:type="spellEnd"/>
+      <w:r>
+        <w:t xml:space="preserve"> </w:t>
+      </w:r>
+      <w:proofErr w:type="spellStart"/>
+      <w:r>
+        <w:t>carbon</w:t>
+      </w:r>
+      <w:proofErr w:type="spellEnd"/>
+      <w:r>
+        <w:t xml:space="preserve">, </w:t>
+      </w:r>
+      <w:proofErr w:type="spellStart"/>
+      <w:r>
+        <w:t>and</w:t>
+      </w:r>
+      <w:proofErr w:type="spellEnd"/>
+      <w:r>
+        <w:t xml:space="preserve"> </w:t>
+      </w:r>
+      <w:proofErr w:type="spellStart"/>
+      <w:r>
+        <w:t>composites</w:t>
+      </w:r>
+      <w:proofErr w:type="spellEnd"/>
+      <w:r>
+        <w:t xml:space="preserve">" (No. 0106U006390); </w:t>
+      </w:r>
+    </w:p>
+    <w:p>
+      <w:proofErr w:type="spellStart"/>
+      <w:r>
+        <w:t>executor</w:t>
+      </w:r>
+      <w:proofErr w:type="spellEnd"/>
+      <w:r>
+        <w:t xml:space="preserve"> </w:t>
+      </w:r>
+      <w:proofErr w:type="spellStart"/>
+      <w:r>
+        <w:t>of</w:t>
+      </w:r>
+      <w:proofErr w:type="spellEnd"/>
+      <w:r>
+        <w:t xml:space="preserve"> </w:t>
+      </w:r>
+      <w:proofErr w:type="spellStart"/>
+      <w:r>
+        <w:t>the</w:t>
+      </w:r>
+      <w:proofErr w:type="spellEnd"/>
+      <w:r>
+        <w:t xml:space="preserve"> UNCTC </w:t>
+      </w:r>
+      <w:proofErr w:type="spellStart"/>
+      <w:r>
+        <w:t>project</w:t>
+      </w:r>
+      <w:proofErr w:type="spellEnd"/>
+      <w:r>
+        <w:t xml:space="preserve"> "Research </w:t>
+      </w:r>
+      <w:proofErr w:type="spellStart"/>
+      <w:r>
+        <w:t>and</w:t>
+      </w:r>
+      <w:proofErr w:type="spellEnd"/>
+      <w:r>
+        <w:t xml:space="preserve"> </w:t>
+      </w:r>
+      <w:proofErr w:type="spellStart"/>
+      <w:r>
+        <w:t>development</w:t>
+      </w:r>
+      <w:proofErr w:type="spellEnd"/>
+      <w:r>
+        <w:t xml:space="preserve"> </w:t>
+      </w:r>
+      <w:proofErr w:type="spellStart"/>
+      <w:r>
+        <w:t>of</w:t>
+      </w:r>
+      <w:proofErr w:type="spellEnd"/>
+      <w:r>
+        <w:t xml:space="preserve"> </w:t>
+      </w:r>
+      <w:proofErr w:type="spellStart"/>
+      <w:r>
+        <w:t>methods</w:t>
+      </w:r>
+      <w:proofErr w:type="spellEnd"/>
+      <w:r>
+        <w:t xml:space="preserve"> </w:t>
+      </w:r>
+      <w:proofErr w:type="spellStart"/>
+      <w:r>
+        <w:t>for</w:t>
+      </w:r>
+      <w:proofErr w:type="spellEnd"/>
+      <w:r>
+        <w:t xml:space="preserve"> </w:t>
+      </w:r>
+      <w:proofErr w:type="spellStart"/>
+      <w:r>
+        <w:t>opto-acoustic</w:t>
+      </w:r>
+      <w:proofErr w:type="spellEnd"/>
+      <w:r>
+        <w:t xml:space="preserve"> </w:t>
+      </w:r>
+      <w:proofErr w:type="spellStart"/>
+      <w:r>
+        <w:t>monitoring</w:t>
+      </w:r>
+      <w:proofErr w:type="spellEnd"/>
+      <w:r>
+        <w:t xml:space="preserve"> </w:t>
+      </w:r>
+      <w:proofErr w:type="spellStart"/>
+      <w:r>
+        <w:t>of</w:t>
+      </w:r>
+      <w:proofErr w:type="spellEnd"/>
+      <w:r>
+        <w:t xml:space="preserve"> </w:t>
+      </w:r>
+      <w:proofErr w:type="spellStart"/>
+      <w:r>
+        <w:t>materials</w:t>
+      </w:r>
+      <w:proofErr w:type="spellEnd"/>
+      <w:r>
+        <w:t xml:space="preserve">" (No. 3555); </w:t>
+      </w:r>
+    </w:p>
+    <w:p>
+      <w:proofErr w:type="spellStart"/>
+      <w:r>
+        <w:t>executor</w:t>
+      </w:r>
+      <w:proofErr w:type="spellEnd"/>
+      <w:r>
+        <w:t xml:space="preserve"> </w:t>
+      </w:r>
+      <w:proofErr w:type="spellStart"/>
+      <w:r>
+        <w:t>of</w:t>
+      </w:r>
+      <w:proofErr w:type="spellEnd"/>
+      <w:r>
+        <w:t xml:space="preserve"> </w:t>
+      </w:r>
+      <w:proofErr w:type="spellStart"/>
+      <w:r>
+        <w:t>the</w:t>
+      </w:r>
+      <w:proofErr w:type="spellEnd"/>
+      <w:r>
+        <w:t xml:space="preserve"> </w:t>
+      </w:r>
+      <w:proofErr w:type="spellStart"/>
+      <w:r>
+        <w:t>state</w:t>
+      </w:r>
+      <w:proofErr w:type="spellEnd"/>
+      <w:r>
+        <w:t xml:space="preserve"> </w:t>
+      </w:r>
+      <w:proofErr w:type="spellStart"/>
+      <w:r>
+        <w:t>budget</w:t>
+      </w:r>
+      <w:proofErr w:type="spellEnd"/>
+      <w:r>
+        <w:t xml:space="preserve"> </w:t>
+      </w:r>
+      <w:proofErr w:type="spellStart"/>
+      <w:r>
+        <w:t>topic</w:t>
+      </w:r>
+      <w:proofErr w:type="spellEnd"/>
+      <w:r>
+        <w:t xml:space="preserve"> "</w:t>
+      </w:r>
+      <w:proofErr w:type="spellStart"/>
+      <w:r>
+        <w:t>Fundamental</w:t>
+      </w:r>
+      <w:proofErr w:type="spellEnd"/>
+      <w:r>
+        <w:t xml:space="preserve"> </w:t>
+      </w:r>
+      <w:proofErr w:type="spellStart"/>
+      <w:r>
+        <w:t>research</w:t>
+      </w:r>
+      <w:proofErr w:type="spellEnd"/>
+      <w:r>
+        <w:t xml:space="preserve"> </w:t>
+      </w:r>
+      <w:proofErr w:type="spellStart"/>
+      <w:r>
+        <w:t>in</w:t>
+      </w:r>
+      <w:proofErr w:type="spellEnd"/>
+      <w:r>
+        <w:t xml:space="preserve"> </w:t>
+      </w:r>
+      <w:proofErr w:type="spellStart"/>
+      <w:r>
+        <w:t>the</w:t>
+      </w:r>
+      <w:proofErr w:type="spellEnd"/>
+      <w:r>
+        <w:t xml:space="preserve"> </w:t>
+      </w:r>
+      <w:proofErr w:type="spellStart"/>
+      <w:r>
+        <w:t>field</w:t>
+      </w:r>
+      <w:proofErr w:type="spellEnd"/>
+      <w:r>
+        <w:t xml:space="preserve"> </w:t>
+      </w:r>
+      <w:proofErr w:type="spellStart"/>
+      <w:r>
+        <w:t>of</w:t>
+      </w:r>
+      <w:proofErr w:type="spellEnd"/>
+      <w:r>
+        <w:t xml:space="preserve"> </w:t>
+      </w:r>
+      <w:proofErr w:type="spellStart"/>
+      <w:r>
+        <w:t>condensed</w:t>
+      </w:r>
+      <w:proofErr w:type="spellEnd"/>
+      <w:r>
+        <w:t xml:space="preserve"> </w:t>
+      </w:r>
+      <w:proofErr w:type="spellStart"/>
+      <w:r>
+        <w:t>matter</w:t>
+      </w:r>
+      <w:proofErr w:type="spellEnd"/>
+      <w:r>
+        <w:t xml:space="preserve"> </w:t>
+      </w:r>
+      <w:proofErr w:type="spellStart"/>
+      <w:r>
+        <w:t>and</w:t>
+      </w:r>
+      <w:proofErr w:type="spellEnd"/>
+      <w:r>
+        <w:t xml:space="preserve"> </w:t>
+      </w:r>
+      <w:proofErr w:type="spellStart"/>
+      <w:r>
+        <w:t>elementary</w:t>
+      </w:r>
+      <w:proofErr w:type="spellEnd"/>
+      <w:r>
+        <w:t xml:space="preserve"> </w:t>
+      </w:r>
+      <w:proofErr w:type="spellStart"/>
+      <w:r>
+        <w:t>particles</w:t>
+      </w:r>
+      <w:proofErr w:type="spellEnd"/>
+      <w:r>
+        <w:t xml:space="preserve">, </w:t>
+      </w:r>
+      <w:proofErr w:type="spellStart"/>
+      <w:r>
+        <w:t>astronomy</w:t>
+      </w:r>
+      <w:proofErr w:type="spellEnd"/>
+      <w:r>
+        <w:t xml:space="preserve">, </w:t>
+      </w:r>
+      <w:proofErr w:type="spellStart"/>
+      <w:r>
+        <w:t>and</w:t>
+      </w:r>
+      <w:proofErr w:type="spellEnd"/>
+      <w:r>
+        <w:t xml:space="preserve"> </w:t>
+      </w:r>
+      <w:proofErr w:type="spellStart"/>
+      <w:r>
+        <w:t>materials</w:t>
+      </w:r>
+      <w:proofErr w:type="spellEnd"/>
+      <w:r>
+        <w:t xml:space="preserve"> </w:t>
+      </w:r>
+      <w:proofErr w:type="spellStart"/>
+      <w:r>
+        <w:t>science</w:t>
+      </w:r>
+      <w:proofErr w:type="spellEnd"/>
+      <w:r>
+        <w:t xml:space="preserve"> </w:t>
+      </w:r>
+      <w:proofErr w:type="spellStart"/>
+      <w:r>
+        <w:t>for</w:t>
+      </w:r>
+      <w:proofErr w:type="spellEnd"/>
+      <w:r>
+        <w:t xml:space="preserve"> </w:t>
+      </w:r>
+      <w:proofErr w:type="spellStart"/>
+      <w:r>
+        <w:t>the</w:t>
+      </w:r>
+      <w:proofErr w:type="spellEnd"/>
+      <w:r>
+        <w:t xml:space="preserve"> </w:t>
+      </w:r>
+      <w:proofErr w:type="spellStart"/>
+      <w:r>
+        <w:t>creation</w:t>
+      </w:r>
+      <w:proofErr w:type="spellEnd"/>
+      <w:r>
+        <w:t xml:space="preserve"> </w:t>
+      </w:r>
+      <w:proofErr w:type="spellStart"/>
+      <w:r>
+        <w:t>of</w:t>
+      </w:r>
+      <w:proofErr w:type="spellEnd"/>
+      <w:r>
+        <w:t xml:space="preserve"> </w:t>
+      </w:r>
+      <w:proofErr w:type="spellStart"/>
+      <w:r>
+        <w:t>the</w:t>
+      </w:r>
+      <w:proofErr w:type="spellEnd"/>
+      <w:r>
+        <w:t xml:space="preserve"> </w:t>
+      </w:r>
+      <w:proofErr w:type="spellStart"/>
+      <w:r>
+        <w:t>foundations</w:t>
+      </w:r>
+      <w:proofErr w:type="spellEnd"/>
+      <w:r>
+        <w:t xml:space="preserve"> </w:t>
+      </w:r>
+      <w:proofErr w:type="spellStart"/>
+      <w:r>
+        <w:t>of</w:t>
+      </w:r>
+      <w:proofErr w:type="spellEnd"/>
+      <w:r>
+        <w:t xml:space="preserve"> </w:t>
+      </w:r>
+      <w:proofErr w:type="spellStart"/>
+      <w:r>
+        <w:t>advanced</w:t>
+      </w:r>
+      <w:proofErr w:type="spellEnd"/>
+      <w:r>
+        <w:t xml:space="preserve"> </w:t>
+      </w:r>
+      <w:proofErr w:type="spellStart"/>
+      <w:r>
+        <w:t>technologies</w:t>
+      </w:r>
+      <w:proofErr w:type="spellEnd"/>
+      <w:r>
+        <w:t xml:space="preserve">" (No. 0111U004954); </w:t>
+      </w:r>
+    </w:p>
+    <w:p>
+      <w:proofErr w:type="spellStart"/>
+      <w:r>
+        <w:t>executor</w:t>
+      </w:r>
+      <w:proofErr w:type="spellEnd"/>
+      <w:r>
+        <w:t xml:space="preserve"> </w:t>
+      </w:r>
+      <w:proofErr w:type="spellStart"/>
+      <w:r>
+        <w:t>of</w:t>
+      </w:r>
+      <w:proofErr w:type="spellEnd"/>
+      <w:r>
+        <w:t xml:space="preserve"> </w:t>
+      </w:r>
+      <w:proofErr w:type="spellStart"/>
+      <w:r>
+        <w:t>the</w:t>
+      </w:r>
+      <w:proofErr w:type="spellEnd"/>
+      <w:r>
+        <w:t xml:space="preserve"> </w:t>
+      </w:r>
+      <w:proofErr w:type="spellStart"/>
+      <w:r>
+        <w:t>state</w:t>
+      </w:r>
+      <w:proofErr w:type="spellEnd"/>
+      <w:r>
+        <w:t xml:space="preserve"> </w:t>
+      </w:r>
+      <w:proofErr w:type="spellStart"/>
+      <w:r>
+        <w:t>budget</w:t>
+      </w:r>
+      <w:proofErr w:type="spellEnd"/>
+      <w:r>
+        <w:t xml:space="preserve"> </w:t>
+      </w:r>
+      <w:proofErr w:type="spellStart"/>
+      <w:r>
+        <w:t>topic</w:t>
+      </w:r>
+      <w:proofErr w:type="spellEnd"/>
+      <w:r>
+        <w:t xml:space="preserve"> "</w:t>
+      </w:r>
+      <w:proofErr w:type="spellStart"/>
+      <w:r>
+        <w:t>Formation</w:t>
+      </w:r>
+      <w:proofErr w:type="spellEnd"/>
+      <w:r>
+        <w:t xml:space="preserve"> </w:t>
+      </w:r>
+      <w:proofErr w:type="spellStart"/>
+      <w:r>
+        <w:t>and</w:t>
+      </w:r>
+      <w:proofErr w:type="spellEnd"/>
+      <w:r>
+        <w:t xml:space="preserve"> </w:t>
+      </w:r>
+      <w:proofErr w:type="spellStart"/>
+      <w:r>
+        <w:t>physical</w:t>
+      </w:r>
+      <w:proofErr w:type="spellEnd"/>
+      <w:r>
+        <w:t xml:space="preserve"> </w:t>
+      </w:r>
+      <w:proofErr w:type="spellStart"/>
+      <w:r>
+        <w:t>properties</w:t>
+      </w:r>
+      <w:proofErr w:type="spellEnd"/>
+      <w:r>
+        <w:t xml:space="preserve"> </w:t>
+      </w:r>
+      <w:proofErr w:type="spellStart"/>
+      <w:r>
+        <w:t>of</w:t>
+      </w:r>
+      <w:proofErr w:type="spellEnd"/>
+      <w:r>
+        <w:t xml:space="preserve"> </w:t>
+      </w:r>
+      <w:proofErr w:type="spellStart"/>
+      <w:r>
+        <w:t>nanoscale</w:t>
+      </w:r>
+      <w:proofErr w:type="spellEnd"/>
+      <w:r>
+        <w:t xml:space="preserve"> </w:t>
+      </w:r>
+      <w:proofErr w:type="spellStart"/>
+      <w:r>
+        <w:t>composite</w:t>
+      </w:r>
+      <w:proofErr w:type="spellEnd"/>
+      <w:r>
+        <w:t xml:space="preserve"> </w:t>
+      </w:r>
+      <w:proofErr w:type="spellStart"/>
+      <w:r>
+        <w:t>materials</w:t>
+      </w:r>
+      <w:proofErr w:type="spellEnd"/>
+      <w:r>
+        <w:t xml:space="preserve"> </w:t>
+      </w:r>
+      <w:proofErr w:type="spellStart"/>
+      <w:r>
+        <w:t>and</w:t>
+      </w:r>
+      <w:proofErr w:type="spellEnd"/>
+      <w:r>
+        <w:t xml:space="preserve"> </w:t>
+      </w:r>
+      <w:proofErr w:type="spellStart"/>
+      <w:r>
+        <w:t>functional</w:t>
+      </w:r>
+      <w:proofErr w:type="spellEnd"/>
+      <w:r>
+        <w:t xml:space="preserve"> </w:t>
+      </w:r>
+      <w:proofErr w:type="spellStart"/>
+      <w:r>
+        <w:t>surface</w:t>
+      </w:r>
+      <w:proofErr w:type="spellEnd"/>
+      <w:r>
+        <w:t xml:space="preserve"> </w:t>
+      </w:r>
+      <w:proofErr w:type="spellStart"/>
+      <w:r>
+        <w:t>layers</w:t>
+      </w:r>
+      <w:proofErr w:type="spellEnd"/>
+      <w:r>
+        <w:t xml:space="preserve"> </w:t>
+      </w:r>
+      <w:proofErr w:type="spellStart"/>
+      <w:r>
+        <w:t>based</w:t>
+      </w:r>
+      <w:proofErr w:type="spellEnd"/>
+      <w:r>
+        <w:t xml:space="preserve"> </w:t>
+      </w:r>
+      <w:proofErr w:type="spellStart"/>
+      <w:r>
+        <w:t>on</w:t>
+      </w:r>
+      <w:proofErr w:type="spellEnd"/>
+      <w:r>
+        <w:t xml:space="preserve"> </w:t>
+      </w:r>
+      <w:proofErr w:type="spellStart"/>
+      <w:r>
+        <w:t>carbon</w:t>
+      </w:r>
+      <w:proofErr w:type="spellEnd"/>
+      <w:r>
+        <w:t xml:space="preserve">, </w:t>
+      </w:r>
+      <w:proofErr w:type="spellStart"/>
+      <w:r>
+        <w:t>semiconductor</w:t>
+      </w:r>
+      <w:proofErr w:type="spellEnd"/>
+      <w:r>
+        <w:t xml:space="preserve">, </w:t>
+      </w:r>
+      <w:proofErr w:type="spellStart"/>
+      <w:r>
+        <w:t>and</w:t>
+      </w:r>
+      <w:proofErr w:type="spellEnd"/>
+      <w:r>
+        <w:t xml:space="preserve"> </w:t>
+      </w:r>
+      <w:proofErr w:type="spellStart"/>
+      <w:r>
+        <w:t>dielectric</w:t>
+      </w:r>
+      <w:proofErr w:type="spellEnd"/>
+      <w:r>
+        <w:t xml:space="preserve"> </w:t>
+      </w:r>
+      <w:proofErr w:type="spellStart"/>
+      <w:r>
+        <w:t>components</w:t>
+      </w:r>
+      <w:proofErr w:type="spellEnd"/>
+      <w:r>
+        <w:t xml:space="preserve">" (No. 0116U004781); </w:t>
+      </w:r>
+    </w:p>
+    <w:p>
+      <w:proofErr w:type="spellStart"/>
+      <w:r>
+        <w:t>executor</w:t>
+      </w:r>
+      <w:proofErr w:type="spellEnd"/>
+      <w:r>
+        <w:t xml:space="preserve"> </w:t>
+      </w:r>
+      <w:proofErr w:type="spellStart"/>
+      <w:r>
+        <w:t>of</w:t>
+      </w:r>
+      <w:proofErr w:type="spellEnd"/>
+      <w:r>
+        <w:t xml:space="preserve"> </w:t>
+      </w:r>
+      <w:proofErr w:type="spellStart"/>
+      <w:r>
+        <w:t>the</w:t>
+      </w:r>
+      <w:proofErr w:type="spellEnd"/>
+      <w:r>
+        <w:t xml:space="preserve"> </w:t>
+      </w:r>
+      <w:proofErr w:type="spellStart"/>
+      <w:r>
+        <w:t>state</w:t>
+      </w:r>
+      <w:proofErr w:type="spellEnd"/>
+      <w:r>
+        <w:t xml:space="preserve"> </w:t>
+      </w:r>
+      <w:proofErr w:type="spellStart"/>
+      <w:r>
+        <w:t>budget</w:t>
+      </w:r>
+      <w:proofErr w:type="spellEnd"/>
+      <w:r>
+        <w:t xml:space="preserve"> </w:t>
+      </w:r>
+      <w:proofErr w:type="spellStart"/>
+      <w:r>
+        <w:t>topic</w:t>
+      </w:r>
+      <w:proofErr w:type="spellEnd"/>
+      <w:r>
+        <w:t xml:space="preserve"> "Development </w:t>
+      </w:r>
+      <w:proofErr w:type="spellStart"/>
+      <w:r>
+        <w:t>of</w:t>
+      </w:r>
+      <w:proofErr w:type="spellEnd"/>
+      <w:r>
+        <w:t xml:space="preserve"> </w:t>
+      </w:r>
+      <w:proofErr w:type="spellStart"/>
+      <w:r>
+        <w:t>physical</w:t>
+      </w:r>
+      <w:proofErr w:type="spellEnd"/>
+      <w:r>
+        <w:t xml:space="preserve"> </w:t>
+      </w:r>
+      <w:proofErr w:type="spellStart"/>
+      <w:r>
+        <w:t>principles</w:t>
+      </w:r>
+      <w:proofErr w:type="spellEnd"/>
+      <w:r>
+        <w:t xml:space="preserve"> </w:t>
+      </w:r>
+      <w:proofErr w:type="spellStart"/>
+      <w:r>
+        <w:t>for</w:t>
+      </w:r>
+      <w:proofErr w:type="spellEnd"/>
+      <w:r>
+        <w:t xml:space="preserve"> </w:t>
+      </w:r>
+      <w:proofErr w:type="spellStart"/>
+      <w:r>
+        <w:t>the</w:t>
+      </w:r>
+      <w:proofErr w:type="spellEnd"/>
+      <w:r>
+        <w:t xml:space="preserve"> </w:t>
+      </w:r>
+      <w:proofErr w:type="spellStart"/>
+      <w:r>
+        <w:t>functionalization</w:t>
+      </w:r>
+      <w:proofErr w:type="spellEnd"/>
+      <w:r>
+        <w:t xml:space="preserve"> </w:t>
+      </w:r>
+      <w:proofErr w:type="spellStart"/>
+      <w:r>
+        <w:t>of</w:t>
+      </w:r>
+      <w:proofErr w:type="spellEnd"/>
+      <w:r>
+        <w:t xml:space="preserve"> </w:t>
+      </w:r>
+      <w:proofErr w:type="spellStart"/>
+      <w:r>
+        <w:t>nanostructured</w:t>
+      </w:r>
+      <w:proofErr w:type="spellEnd"/>
+      <w:r>
+        <w:t xml:space="preserve"> </w:t>
+      </w:r>
+      <w:proofErr w:type="spellStart"/>
+      <w:r>
+        <w:t>materials</w:t>
+      </w:r>
+      <w:proofErr w:type="spellEnd"/>
+      <w:r>
+        <w:t xml:space="preserve"> </w:t>
+      </w:r>
+      <w:proofErr w:type="spellStart"/>
+      <w:r>
+        <w:t>based</w:t>
+      </w:r>
+      <w:proofErr w:type="spellEnd"/>
+      <w:r>
+        <w:t xml:space="preserve"> </w:t>
+      </w:r>
+      <w:proofErr w:type="spellStart"/>
+      <w:r>
+        <w:t>on</w:t>
+      </w:r>
+      <w:proofErr w:type="spellEnd"/>
+      <w:r>
+        <w:t xml:space="preserve"> </w:t>
+      </w:r>
+      <w:proofErr w:type="spellStart"/>
+      <w:r>
+        <w:t>carbon</w:t>
+      </w:r>
+      <w:proofErr w:type="spellEnd"/>
+      <w:r>
+        <w:t xml:space="preserve">, </w:t>
+      </w:r>
+      <w:proofErr w:type="spellStart"/>
+      <w:r>
+        <w:t>semiconductor</w:t>
+      </w:r>
+      <w:proofErr w:type="spellEnd"/>
+      <w:r>
+        <w:t xml:space="preserve"> </w:t>
+      </w:r>
+      <w:proofErr w:type="spellStart"/>
+      <w:r>
+        <w:t>heterostructures</w:t>
+      </w:r>
+      <w:proofErr w:type="spellEnd"/>
+      <w:r>
+        <w:t xml:space="preserve">, </w:t>
+      </w:r>
+      <w:proofErr w:type="spellStart"/>
+      <w:r>
+        <w:t>and</w:t>
+      </w:r>
+      <w:proofErr w:type="spellEnd"/>
+      <w:r>
+        <w:t xml:space="preserve"> </w:t>
+      </w:r>
+      <w:proofErr w:type="spellStart"/>
+      <w:r>
+        <w:t>porous</w:t>
+      </w:r>
+      <w:proofErr w:type="spellEnd"/>
+      <w:r>
+        <w:t xml:space="preserve"> </w:t>
+      </w:r>
+      <w:proofErr w:type="spellStart"/>
+      <w:r>
+        <w:t>silicon</w:t>
+      </w:r>
+      <w:proofErr w:type="spellEnd"/>
+      <w:r>
+        <w:t xml:space="preserve">" (No. 0119U100303); </w:t>
+      </w:r>
+    </w:p>
+    <w:p>
+      <w:pPr>
+        <w:rPr>
+          <w:lang w:val="en-US"/>
+        </w:rPr>
+      </w:pPr>
+      <w:proofErr w:type="spellStart"/>
+      <w:r>
+        <w:t>scientific</w:t>
+      </w:r>
+      <w:proofErr w:type="spellEnd"/>
+      <w:r>
+        <w:t xml:space="preserve"> </w:t>
+      </w:r>
+      <w:proofErr w:type="spellStart"/>
+      <w:r>
+        <w:t>supervisor</w:t>
+      </w:r>
+      <w:proofErr w:type="spellEnd"/>
+      <w:r>
+        <w:t xml:space="preserve"> </w:t>
+      </w:r>
+      <w:proofErr w:type="spellStart"/>
+      <w:r>
+        <w:t>of</w:t>
+      </w:r>
+      <w:proofErr w:type="spellEnd"/>
+      <w:r>
+        <w:t xml:space="preserve"> </w:t>
+      </w:r>
+      <w:proofErr w:type="spellStart"/>
+      <w:r>
+        <w:t>the</w:t>
+      </w:r>
+      <w:proofErr w:type="spellEnd"/>
+      <w:r>
+        <w:t xml:space="preserve"> </w:t>
+      </w:r>
+      <w:proofErr w:type="spellStart"/>
+      <w:r>
+        <w:t>project</w:t>
+      </w:r>
+      <w:proofErr w:type="spellEnd"/>
+      <w:r>
+        <w:t xml:space="preserve"> </w:t>
+      </w:r>
+      <w:proofErr w:type="spellStart"/>
+      <w:r>
+        <w:t>of</w:t>
+      </w:r>
+      <w:proofErr w:type="spellEnd"/>
+      <w:r>
+        <w:t xml:space="preserve"> </w:t>
+      </w:r>
+      <w:proofErr w:type="spellStart"/>
+      <w:r>
+        <w:t>the</w:t>
+      </w:r>
+      <w:proofErr w:type="spellEnd"/>
+      <w:r>
+        <w:t xml:space="preserve"> National Fund </w:t>
+      </w:r>
+      <w:proofErr w:type="spellStart"/>
+      <w:r>
+        <w:t>for</w:t>
+      </w:r>
+      <w:proofErr w:type="spellEnd"/>
+      <w:r>
+        <w:t xml:space="preserve"> Research </w:t>
+      </w:r>
+      <w:proofErr w:type="spellStart"/>
+      <w:r>
+        <w:t>of</w:t>
+      </w:r>
+      <w:proofErr w:type="spellEnd"/>
+      <w:r>
+        <w:t xml:space="preserve"> Ukraine "Development </w:t>
+      </w:r>
+      <w:proofErr w:type="spellStart"/>
+      <w:r>
+        <w:t>of</w:t>
+      </w:r>
+      <w:proofErr w:type="spellEnd"/>
+      <w:r>
+        <w:t xml:space="preserve"> </w:t>
+      </w:r>
+      <w:proofErr w:type="spellStart"/>
+      <w:r>
+        <w:t>physical</w:t>
+      </w:r>
+      <w:proofErr w:type="spellEnd"/>
+      <w:r>
+        <w:t xml:space="preserve"> </w:t>
+      </w:r>
+      <w:proofErr w:type="spellStart"/>
+      <w:r>
+        <w:t>principles</w:t>
+      </w:r>
+      <w:proofErr w:type="spellEnd"/>
+      <w:r>
+        <w:t xml:space="preserve"> </w:t>
+      </w:r>
+      <w:proofErr w:type="spellStart"/>
+      <w:r>
+        <w:t>of</w:t>
+      </w:r>
+      <w:proofErr w:type="spellEnd"/>
+      <w:r>
+        <w:t xml:space="preserve"> </w:t>
+      </w:r>
+      <w:proofErr w:type="spellStart"/>
+      <w:r>
+        <w:t>acousto-controlled</w:t>
+      </w:r>
+      <w:proofErr w:type="spellEnd"/>
+      <w:r>
+        <w:t xml:space="preserve"> </w:t>
+      </w:r>
+      <w:proofErr w:type="spellStart"/>
+      <w:r>
+        <w:t>modification</w:t>
+      </w:r>
+      <w:proofErr w:type="spellEnd"/>
+      <w:r>
+        <w:t xml:space="preserve"> </w:t>
+      </w:r>
+      <w:proofErr w:type="spellStart"/>
+      <w:r>
+        <w:t>and</w:t>
+      </w:r>
+      <w:proofErr w:type="spellEnd"/>
+      <w:r>
+        <w:t xml:space="preserve"> </w:t>
+      </w:r>
+      <w:proofErr w:type="spellStart"/>
+      <w:r>
+        <w:t>machine-oriented</w:t>
+      </w:r>
+      <w:proofErr w:type="spellEnd"/>
+      <w:r>
+        <w:t xml:space="preserve"> </w:t>
+      </w:r>
+      <w:proofErr w:type="spellStart"/>
+      <w:r>
+        <w:t>characterization</w:t>
+      </w:r>
+      <w:proofErr w:type="spellEnd"/>
+      <w:r>
+        <w:t xml:space="preserve"> </w:t>
+      </w:r>
+      <w:proofErr w:type="spellStart"/>
+      <w:r>
+        <w:t>of</w:t>
+      </w:r>
+      <w:proofErr w:type="spellEnd"/>
+      <w:r>
+        <w:t xml:space="preserve"> </w:t>
+      </w:r>
+      <w:proofErr w:type="spellStart"/>
+      <w:r>
+        <w:t>silicon</w:t>
+      </w:r>
+      <w:proofErr w:type="spellEnd"/>
+      <w:r>
+        <w:t xml:space="preserve"> </w:t>
+      </w:r>
+      <w:proofErr w:type="spellStart"/>
+      <w:r>
+        <w:t>solar</w:t>
+      </w:r>
+      <w:proofErr w:type="spellEnd"/>
+      <w:r>
+        <w:t xml:space="preserve"> </w:t>
+      </w:r>
+      <w:proofErr w:type="spellStart"/>
+      <w:r>
+        <w:t>cells</w:t>
+      </w:r>
+      <w:proofErr w:type="spellEnd"/>
+      <w:r>
+        <w:t xml:space="preserve">" (No. 2020.02/0036); </w:t>
+      </w:r>
+      <w:proofErr w:type="spellStart"/>
+      <w:r>
+        <w:t>executor</w:t>
+      </w:r>
+      <w:proofErr w:type="spellEnd"/>
+      <w:r>
+        <w:t xml:space="preserve"> </w:t>
+      </w:r>
+      <w:proofErr w:type="spellStart"/>
+      <w:r>
+        <w:t>of</w:t>
+      </w:r>
+      <w:proofErr w:type="spellEnd"/>
+      <w:r>
+        <w:t xml:space="preserve"> </w:t>
+      </w:r>
+      <w:proofErr w:type="spellStart"/>
+      <w:r>
+        <w:t>the</w:t>
+      </w:r>
+      <w:proofErr w:type="spellEnd"/>
+      <w:r>
+        <w:t xml:space="preserve"> </w:t>
+      </w:r>
+      <w:proofErr w:type="spellStart"/>
+      <w:r>
+        <w:t>state</w:t>
+      </w:r>
+      <w:proofErr w:type="spellEnd"/>
+      <w:r>
+        <w:t xml:space="preserve"> </w:t>
+      </w:r>
+      <w:proofErr w:type="spellStart"/>
+      <w:r>
+        <w:t>budget</w:t>
+      </w:r>
+      <w:proofErr w:type="spellEnd"/>
+      <w:r>
+        <w:t xml:space="preserve"> </w:t>
+      </w:r>
+      <w:proofErr w:type="spellStart"/>
+      <w:r>
+        <w:t>topic</w:t>
+      </w:r>
+      <w:proofErr w:type="spellEnd"/>
+      <w:r>
+        <w:t xml:space="preserve"> "</w:t>
+      </w:r>
+      <w:proofErr w:type="spellStart"/>
+      <w:r>
+        <w:t>Physico-chemical</w:t>
+      </w:r>
+      <w:proofErr w:type="spellEnd"/>
+      <w:r>
+        <w:t xml:space="preserve"> </w:t>
+      </w:r>
+      <w:proofErr w:type="spellStart"/>
+      <w:r>
+        <w:t>properties</w:t>
+      </w:r>
+      <w:proofErr w:type="spellEnd"/>
+      <w:r>
+        <w:t xml:space="preserve"> </w:t>
+      </w:r>
+      <w:proofErr w:type="spellStart"/>
+      <w:r>
+        <w:t>of</w:t>
+      </w:r>
+      <w:proofErr w:type="spellEnd"/>
+      <w:r>
+        <w:t xml:space="preserve"> </w:t>
+      </w:r>
+      <w:proofErr w:type="spellStart"/>
+      <w:r>
+        <w:t>nanostructured</w:t>
+      </w:r>
+      <w:proofErr w:type="spellEnd"/>
+      <w:r>
+        <w:t xml:space="preserve"> </w:t>
+      </w:r>
+      <w:proofErr w:type="spellStart"/>
+      <w:r>
+        <w:lastRenderedPageBreak/>
+        <w:t>carbon-containing</w:t>
+      </w:r>
+      <w:proofErr w:type="spellEnd"/>
+      <w:r>
+        <w:t xml:space="preserve"> </w:t>
+      </w:r>
+      <w:proofErr w:type="spellStart"/>
+      <w:r>
+        <w:t>and</w:t>
+      </w:r>
+      <w:proofErr w:type="spellEnd"/>
+      <w:r>
+        <w:t xml:space="preserve"> </w:t>
+      </w:r>
+      <w:proofErr w:type="spellStart"/>
+      <w:r>
+        <w:t>semiconductor</w:t>
+      </w:r>
+      <w:proofErr w:type="spellEnd"/>
+      <w:r>
+        <w:t xml:space="preserve"> </w:t>
+      </w:r>
+      <w:proofErr w:type="spellStart"/>
+      <w:r>
+        <w:t>thin-film</w:t>
+      </w:r>
+      <w:proofErr w:type="spellEnd"/>
+      <w:r>
+        <w:t xml:space="preserve"> </w:t>
+      </w:r>
+      <w:proofErr w:type="spellStart"/>
+      <w:r>
+        <w:t>structures</w:t>
+      </w:r>
+      <w:proofErr w:type="spellEnd"/>
+      <w:r>
+        <w:t xml:space="preserve"> </w:t>
+      </w:r>
+      <w:proofErr w:type="spellStart"/>
+      <w:r>
+        <w:t>for</w:t>
+      </w:r>
+      <w:proofErr w:type="spellEnd"/>
+      <w:r>
+        <w:t xml:space="preserve"> </w:t>
+      </w:r>
+      <w:proofErr w:type="spellStart"/>
+      <w:r>
+        <w:t>the</w:t>
+      </w:r>
+      <w:proofErr w:type="spellEnd"/>
+      <w:r>
+        <w:t xml:space="preserve"> </w:t>
+      </w:r>
+      <w:proofErr w:type="spellStart"/>
+      <w:r>
+        <w:t>needs</w:t>
+      </w:r>
+      <w:proofErr w:type="spellEnd"/>
+      <w:r>
+        <w:t xml:space="preserve"> </w:t>
+      </w:r>
+      <w:proofErr w:type="spellStart"/>
+      <w:r>
+        <w:t>of</w:t>
+      </w:r>
+      <w:proofErr w:type="spellEnd"/>
+      <w:r>
+        <w:t xml:space="preserve"> </w:t>
+      </w:r>
+      <w:proofErr w:type="spellStart"/>
+      <w:r>
+        <w:t>renewable-hydrogen</w:t>
+      </w:r>
+      <w:proofErr w:type="spellEnd"/>
+      <w:r>
+        <w:t xml:space="preserve"> </w:t>
+      </w:r>
+      <w:proofErr w:type="spellStart"/>
+      <w:r>
+        <w:t>energy</w:t>
+      </w:r>
+      <w:proofErr w:type="spellEnd"/>
+      <w:r>
+        <w:t>" (No. 0122U001953).</w:t>
       </w:r>
     </w:p>
     <w:sectPr>
@@ -851,7 +4480,7 @@
     </w:rPr>
   </w:style>
   <w:style w:type="character" w:customStyle="1" w:styleId="a4">
-    <w:name w:val="Основной текст Знак"/>
+    <w:name w:val="Основний текст Знак"/>
     <w:basedOn w:val="a0"/>
     <w:link w:val="a3"/>
     <w:rsid w:val="00B95D2E"/>
@@ -869,6 +4498,21 @@
     <w:name w:val="q4iawc"/>
     <w:basedOn w:val="a0"/>
     <w:rsid w:val="00B95D2E"/>
+  </w:style>
+  <w:style w:type="character" w:customStyle="1" w:styleId="fontstyle01">
+    <w:name w:val="fontstyle01"/>
+    <w:basedOn w:val="a0"/>
+    <w:rsid w:val="007A5252"/>
+    <w:rPr>
+      <w:rFonts w:ascii="CIDFont+F3" w:hAnsi="CIDFont+F3" w:hint="default"/>
+      <w:b w:val="0"/>
+      <w:bCs w:val="0"/>
+      <w:i/>
+      <w:iCs/>
+      <w:color w:val="000000"/>
+      <w:sz w:val="22"/>
+      <w:szCs w:val="22"/>
+    </w:rPr>
   </w:style>
 </w:styles>
 </file>
